--- a/Semester 5/Cloud/Lab4 Cloud Ciobanu Artiom I1902.docx
+++ b/Semester 5/Cloud/Lab4 Cloud Ciobanu Artiom I1902.docx
@@ -1033,6 +1033,7 @@
       </w:pPr>
       <w:r>
         <w:rPr>
+          <w:noProof/>
           <w:lang w:val="en-US"/>
         </w:rPr>
         <w:drawing>
@@ -1113,6 +1114,7 @@
       </w:pPr>
       <w:r>
         <w:rPr>
+          <w:noProof/>
           <w:lang w:val="en-US"/>
         </w:rPr>
         <w:drawing>
@@ -1256,6 +1258,7 @@
       </w:pPr>
       <w:r>
         <w:rPr>
+          <w:noProof/>
           <w:lang w:val="ru-MD"/>
         </w:rPr>
         <w:drawing>
@@ -1314,13 +1317,7 @@
         <w:rPr>
           <w:lang w:val="ru-MD"/>
         </w:rPr>
-        <w:t>Создадим ключ, введя название файла, а также введя секретную фразу</w:t>
-      </w:r>
-      <w:r>
-        <w:rPr>
-          <w:lang w:val="ru-MD"/>
-        </w:rPr>
-        <w:t>:</w:t>
+        <w:t>Создадим ключ, введя название файла, а также введя секретную фразу:</w:t>
       </w:r>
     </w:p>
     <w:p>
@@ -1332,6 +1329,7 @@
       </w:pPr>
       <w:r>
         <w:rPr>
+          <w:noProof/>
           <w:lang w:val="en-US"/>
         </w:rPr>
         <w:drawing>
@@ -1394,6 +1392,7 @@
       </w:pPr>
       <w:r>
         <w:rPr>
+          <w:noProof/>
           <w:lang w:val="ru-MD"/>
         </w:rPr>
         <w:drawing>
@@ -1476,6 +1475,7 @@
       </w:pPr>
       <w:r>
         <w:rPr>
+          <w:noProof/>
           <w:lang w:val="en-US"/>
         </w:rPr>
         <w:drawing>
@@ -1591,6 +1591,7 @@
       </w:pPr>
       <w:r>
         <w:rPr>
+          <w:noProof/>
           <w:lang w:val="ru-MD"/>
         </w:rPr>
         <w:drawing>
@@ -1667,6 +1668,7 @@
       </w:pPr>
       <w:r>
         <w:rPr>
+          <w:noProof/>
           <w:lang w:val="ru-MD"/>
         </w:rPr>
         <w:drawing>
@@ -1771,22 +1773,1375 @@
     </w:p>
     <w:p>
       <w:pPr>
-        <w:rPr>
-          <w:lang w:val="ru-MD"/>
-        </w:rPr>
-      </w:pPr>
-    </w:p>
-    <w:p>
-      <w:pPr>
-        <w:rPr>
-          <w:lang w:val="ru-MD"/>
-        </w:rPr>
-      </w:pPr>
-    </w:p>
-    <w:p>
-      <w:pPr>
-        <w:rPr>
-          <w:lang w:val="ru-MD"/>
+        <w:ind w:left="360"/>
+        <w:rPr>
+          <w:lang w:val="ru-MD"/>
+        </w:rPr>
+      </w:pPr>
+    </w:p>
+    <w:p>
+      <w:pPr>
+        <w:ind w:left="360"/>
+        <w:rPr>
+          <w:lang w:val="ru-MD"/>
+        </w:rPr>
+      </w:pPr>
+    </w:p>
+    <w:p>
+      <w:pPr>
+        <w:ind w:left="360"/>
+        <w:rPr>
+          <w:lang w:val="ru-MD"/>
+        </w:rPr>
+      </w:pPr>
+    </w:p>
+    <w:p>
+      <w:pPr>
+        <w:ind w:left="360"/>
+        <w:rPr>
+          <w:lang w:val="ru-RU"/>
+        </w:rPr>
+      </w:pPr>
+      <w:r>
+        <w:rPr>
+          <w:lang w:val="ru-RU"/>
+        </w:rPr>
+        <w:lastRenderedPageBreak/>
+        <w:t xml:space="preserve">Создадим </w:t>
+      </w:r>
+      <w:r>
+        <w:rPr>
+          <w:lang w:val="ru-RU"/>
+        </w:rPr>
+        <w:t xml:space="preserve">новый </w:t>
+      </w:r>
+      <w:r>
+        <w:rPr>
+          <w:lang w:val="ru-RU"/>
+        </w:rPr>
+        <w:t>репозитори</w:t>
+      </w:r>
+      <w:r>
+        <w:rPr>
+          <w:lang w:val="ru-RU"/>
+        </w:rPr>
+        <w:t>й</w:t>
+      </w:r>
+      <w:r>
+        <w:rPr>
+          <w:lang w:val="ru-RU"/>
+        </w:rPr>
+        <w:t>:</w:t>
+      </w:r>
+    </w:p>
+    <w:p>
+      <w:pPr>
+        <w:rPr>
+          <w:lang w:val="en-US"/>
+        </w:rPr>
+      </w:pPr>
+      <w:r>
+        <w:rPr>
+          <w:lang w:val="en-US"/>
+        </w:rPr>
+        <w:drawing>
+          <wp:inline distT="0" distB="0" distL="0" distR="0" wp14:anchorId="5EA1473F" wp14:editId="7AEDDF36">
+            <wp:extent cx="5687122" cy="3048266"/>
+            <wp:effectExtent l="0" t="0" r="8890" b="0"/>
+            <wp:docPr id="13" name="Picture 13"/>
+            <wp:cNvGraphicFramePr>
+              <a:graphicFrameLocks xmlns:a="http://schemas.openxmlformats.org/drawingml/2006/main" noChangeAspect="1"/>
+            </wp:cNvGraphicFramePr>
+            <a:graphic xmlns:a="http://schemas.openxmlformats.org/drawingml/2006/main">
+              <a:graphicData uri="http://schemas.openxmlformats.org/drawingml/2006/picture">
+                <pic:pic xmlns:pic="http://schemas.openxmlformats.org/drawingml/2006/picture">
+                  <pic:nvPicPr>
+                    <pic:cNvPr id="1" name=""/>
+                    <pic:cNvPicPr/>
+                  </pic:nvPicPr>
+                  <pic:blipFill rotWithShape="1">
+                    <a:blip r:embed="rId18"/>
+                    <a:srcRect b="12629"/>
+                    <a:stretch/>
+                  </pic:blipFill>
+                  <pic:spPr bwMode="auto">
+                    <a:xfrm>
+                      <a:off x="0" y="0"/>
+                      <a:ext cx="5709578" cy="3060302"/>
+                    </a:xfrm>
+                    <a:prstGeom prst="rect">
+                      <a:avLst/>
+                    </a:prstGeom>
+                    <a:ln>
+                      <a:noFill/>
+                    </a:ln>
+                    <a:extLst>
+                      <a:ext uri="{53640926-AAD7-44D8-BBD7-CCE9431645EC}">
+                        <a14:shadowObscured xmlns:a14="http://schemas.microsoft.com/office/drawing/2010/main"/>
+                      </a:ext>
+                    </a:extLst>
+                  </pic:spPr>
+                </pic:pic>
+              </a:graphicData>
+            </a:graphic>
+          </wp:inline>
+        </w:drawing>
+      </w:r>
+    </w:p>
+    <w:p>
+      <w:pPr>
+        <w:rPr>
+          <w:lang w:val="en-US"/>
+        </w:rPr>
+      </w:pPr>
+    </w:p>
+    <w:p>
+      <w:pPr>
+        <w:rPr>
+          <w:lang w:val="ru-RU"/>
+        </w:rPr>
+      </w:pPr>
+      <w:r>
+        <w:rPr>
+          <w:lang w:val="ru-RU"/>
+        </w:rPr>
+        <w:t>Создадим файл для начального коммита:</w:t>
+      </w:r>
+    </w:p>
+    <w:p>
+      <w:pPr>
+        <w:rPr>
+          <w:lang w:val="ru-RU"/>
+        </w:rPr>
+      </w:pPr>
+      <w:r>
+        <w:rPr>
+          <w:lang w:val="ru-RU"/>
+        </w:rPr>
+        <w:drawing>
+          <wp:inline distT="0" distB="0" distL="0" distR="0" wp14:anchorId="3CF3E5CF" wp14:editId="40D71FE3">
+            <wp:extent cx="5733415" cy="1815465"/>
+            <wp:effectExtent l="0" t="0" r="635" b="0"/>
+            <wp:docPr id="14" name="Picture 14"/>
+            <wp:cNvGraphicFramePr>
+              <a:graphicFrameLocks xmlns:a="http://schemas.openxmlformats.org/drawingml/2006/main" noChangeAspect="1"/>
+            </wp:cNvGraphicFramePr>
+            <a:graphic xmlns:a="http://schemas.openxmlformats.org/drawingml/2006/main">
+              <a:graphicData uri="http://schemas.openxmlformats.org/drawingml/2006/picture">
+                <pic:pic xmlns:pic="http://schemas.openxmlformats.org/drawingml/2006/picture">
+                  <pic:nvPicPr>
+                    <pic:cNvPr id="1" name=""/>
+                    <pic:cNvPicPr/>
+                  </pic:nvPicPr>
+                  <pic:blipFill>
+                    <a:blip r:embed="rId19"/>
+                    <a:stretch>
+                      <a:fillRect/>
+                    </a:stretch>
+                  </pic:blipFill>
+                  <pic:spPr>
+                    <a:xfrm>
+                      <a:off x="0" y="0"/>
+                      <a:ext cx="5733415" cy="1815465"/>
+                    </a:xfrm>
+                    <a:prstGeom prst="rect">
+                      <a:avLst/>
+                    </a:prstGeom>
+                  </pic:spPr>
+                </pic:pic>
+              </a:graphicData>
+            </a:graphic>
+          </wp:inline>
+        </w:drawing>
+      </w:r>
+    </w:p>
+    <w:p>
+      <w:pPr>
+        <w:rPr>
+          <w:lang w:val="ru-RU"/>
+        </w:rPr>
+      </w:pPr>
+      <w:r>
+        <w:rPr>
+          <w:lang w:val="ru-RU"/>
+        </w:rPr>
+        <w:t>Добавим файл к коммиту:</w:t>
+      </w:r>
+    </w:p>
+    <w:p>
+      <w:pPr>
+        <w:rPr>
+          <w:lang w:val="en-US"/>
+        </w:rPr>
+      </w:pPr>
+      <w:r>
+        <w:rPr>
+          <w:lang w:val="en-US"/>
+        </w:rPr>
+        <w:drawing>
+          <wp:inline distT="0" distB="0" distL="0" distR="0" wp14:anchorId="1177877F" wp14:editId="03D459C0">
+            <wp:extent cx="3180524" cy="892098"/>
+            <wp:effectExtent l="0" t="0" r="1270" b="3810"/>
+            <wp:docPr id="15" name="Picture 15"/>
+            <wp:cNvGraphicFramePr>
+              <a:graphicFrameLocks xmlns:a="http://schemas.openxmlformats.org/drawingml/2006/main" noChangeAspect="1"/>
+            </wp:cNvGraphicFramePr>
+            <a:graphic xmlns:a="http://schemas.openxmlformats.org/drawingml/2006/main">
+              <a:graphicData uri="http://schemas.openxmlformats.org/drawingml/2006/picture">
+                <pic:pic xmlns:pic="http://schemas.openxmlformats.org/drawingml/2006/picture">
+                  <pic:nvPicPr>
+                    <pic:cNvPr id="1" name=""/>
+                    <pic:cNvPicPr/>
+                  </pic:nvPicPr>
+                  <pic:blipFill rotWithShape="1">
+                    <a:blip r:embed="rId20"/>
+                    <a:srcRect r="68103" b="87239"/>
+                    <a:stretch/>
+                  </pic:blipFill>
+                  <pic:spPr bwMode="auto">
+                    <a:xfrm>
+                      <a:off x="0" y="0"/>
+                      <a:ext cx="3190063" cy="894774"/>
+                    </a:xfrm>
+                    <a:prstGeom prst="rect">
+                      <a:avLst/>
+                    </a:prstGeom>
+                    <a:ln>
+                      <a:noFill/>
+                    </a:ln>
+                    <a:extLst>
+                      <a:ext uri="{53640926-AAD7-44D8-BBD7-CCE9431645EC}">
+                        <a14:shadowObscured xmlns:a14="http://schemas.microsoft.com/office/drawing/2010/main"/>
+                      </a:ext>
+                    </a:extLst>
+                  </pic:spPr>
+                </pic:pic>
+              </a:graphicData>
+            </a:graphic>
+          </wp:inline>
+        </w:drawing>
+      </w:r>
+    </w:p>
+    <w:p>
+      <w:pPr>
+        <w:rPr>
+          <w:lang w:val="ru-RU"/>
+        </w:rPr>
+      </w:pPr>
+      <w:r>
+        <w:rPr>
+          <w:lang w:val="ru-RU"/>
+        </w:rPr>
+        <w:t>Сообщение для коммита и сам готовый коммит в ветке:</w:t>
+      </w:r>
+    </w:p>
+    <w:p>
+      <w:pPr>
+        <w:rPr>
+          <w:lang w:val="ru-RU"/>
+        </w:rPr>
+      </w:pPr>
+      <w:r>
+        <w:rPr>
+          <w:lang w:val="ru-RU"/>
+        </w:rPr>
+        <w:drawing>
+          <wp:inline distT="0" distB="0" distL="0" distR="0" wp14:anchorId="42AEBDEF" wp14:editId="68A152F4">
+            <wp:extent cx="2141034" cy="922020"/>
+            <wp:effectExtent l="0" t="0" r="0" b="0"/>
+            <wp:docPr id="17" name="Picture 17"/>
+            <wp:cNvGraphicFramePr>
+              <a:graphicFrameLocks xmlns:a="http://schemas.openxmlformats.org/drawingml/2006/main" noChangeAspect="1"/>
+            </wp:cNvGraphicFramePr>
+            <a:graphic xmlns:a="http://schemas.openxmlformats.org/drawingml/2006/main">
+              <a:graphicData uri="http://schemas.openxmlformats.org/drawingml/2006/picture">
+                <pic:pic xmlns:pic="http://schemas.openxmlformats.org/drawingml/2006/picture">
+                  <pic:nvPicPr>
+                    <pic:cNvPr id="1" name=""/>
+                    <pic:cNvPicPr/>
+                  </pic:nvPicPr>
+                  <pic:blipFill rotWithShape="1">
+                    <a:blip r:embed="rId21"/>
+                    <a:srcRect r="17232"/>
+                    <a:stretch/>
+                  </pic:blipFill>
+                  <pic:spPr bwMode="auto">
+                    <a:xfrm>
+                      <a:off x="0" y="0"/>
+                      <a:ext cx="2145671" cy="924017"/>
+                    </a:xfrm>
+                    <a:prstGeom prst="rect">
+                      <a:avLst/>
+                    </a:prstGeom>
+                    <a:ln>
+                      <a:noFill/>
+                    </a:ln>
+                    <a:extLst>
+                      <a:ext uri="{53640926-AAD7-44D8-BBD7-CCE9431645EC}">
+                        <a14:shadowObscured xmlns:a14="http://schemas.microsoft.com/office/drawing/2010/main"/>
+                      </a:ext>
+                    </a:extLst>
+                  </pic:spPr>
+                </pic:pic>
+              </a:graphicData>
+            </a:graphic>
+          </wp:inline>
+        </w:drawing>
+      </w:r>
+      <w:r>
+        <w:rPr>
+          <w:lang w:val="ru-RU"/>
+        </w:rPr>
+        <w:t xml:space="preserve"> </w:t>
+      </w:r>
+      <w:r>
+        <w:rPr>
+          <w:lang w:val="en-US"/>
+        </w:rPr>
+        <w:drawing>
+          <wp:inline distT="0" distB="0" distL="0" distR="0" wp14:anchorId="5FBA1162" wp14:editId="0039C428">
+            <wp:extent cx="3749365" cy="723963"/>
+            <wp:effectExtent l="0" t="0" r="3810" b="0"/>
+            <wp:docPr id="18" name="Picture 18"/>
+            <wp:cNvGraphicFramePr>
+              <a:graphicFrameLocks xmlns:a="http://schemas.openxmlformats.org/drawingml/2006/main" noChangeAspect="1"/>
+            </wp:cNvGraphicFramePr>
+            <a:graphic xmlns:a="http://schemas.openxmlformats.org/drawingml/2006/main">
+              <a:graphicData uri="http://schemas.openxmlformats.org/drawingml/2006/picture">
+                <pic:pic xmlns:pic="http://schemas.openxmlformats.org/drawingml/2006/picture">
+                  <pic:nvPicPr>
+                    <pic:cNvPr id="1" name=""/>
+                    <pic:cNvPicPr/>
+                  </pic:nvPicPr>
+                  <pic:blipFill>
+                    <a:blip r:embed="rId22"/>
+                    <a:stretch>
+                      <a:fillRect/>
+                    </a:stretch>
+                  </pic:blipFill>
+                  <pic:spPr>
+                    <a:xfrm>
+                      <a:off x="0" y="0"/>
+                      <a:ext cx="3749365" cy="723963"/>
+                    </a:xfrm>
+                    <a:prstGeom prst="rect">
+                      <a:avLst/>
+                    </a:prstGeom>
+                  </pic:spPr>
+                </pic:pic>
+              </a:graphicData>
+            </a:graphic>
+          </wp:inline>
+        </w:drawing>
+      </w:r>
+    </w:p>
+    <w:p>
+      <w:pPr>
+        <w:rPr>
+          <w:lang w:val="ru-RU"/>
+        </w:rPr>
+      </w:pPr>
+    </w:p>
+    <w:p>
+      <w:pPr>
+        <w:rPr>
+          <w:lang w:val="ru-RU"/>
+        </w:rPr>
+      </w:pPr>
+    </w:p>
+    <w:p>
+      <w:pPr>
+        <w:rPr>
+          <w:lang w:val="ru-RU"/>
+        </w:rPr>
+      </w:pPr>
+      <w:r>
+        <w:rPr>
+          <w:lang w:val="ru-RU"/>
+        </w:rPr>
+        <w:lastRenderedPageBreak/>
+        <w:t>Создадим ещё несколько новых коммитов</w:t>
+      </w:r>
+      <w:r>
+        <w:rPr>
+          <w:lang w:val="ru-RU"/>
+        </w:rPr>
+        <w:t xml:space="preserve"> и новую ветку</w:t>
+      </w:r>
+      <w:r>
+        <w:rPr>
+          <w:lang w:val="ru-RU"/>
+        </w:rPr>
+        <w:t>:</w:t>
+      </w:r>
+    </w:p>
+    <w:p>
+      <w:pPr>
+        <w:rPr>
+          <w:lang w:val="ru-RU"/>
+        </w:rPr>
+      </w:pPr>
+      <w:r>
+        <w:rPr>
+          <w:lang w:val="ru-RU"/>
+        </w:rPr>
+        <w:drawing>
+          <wp:inline distT="0" distB="0" distL="0" distR="0" wp14:anchorId="7F68DA8A" wp14:editId="7494DA7D">
+            <wp:extent cx="3970364" cy="1356478"/>
+            <wp:effectExtent l="0" t="0" r="0" b="0"/>
+            <wp:docPr id="19" name="Picture 19"/>
+            <wp:cNvGraphicFramePr>
+              <a:graphicFrameLocks xmlns:a="http://schemas.openxmlformats.org/drawingml/2006/main" noChangeAspect="1"/>
+            </wp:cNvGraphicFramePr>
+            <a:graphic xmlns:a="http://schemas.openxmlformats.org/drawingml/2006/main">
+              <a:graphicData uri="http://schemas.openxmlformats.org/drawingml/2006/picture">
+                <pic:pic xmlns:pic="http://schemas.openxmlformats.org/drawingml/2006/picture">
+                  <pic:nvPicPr>
+                    <pic:cNvPr id="1" name=""/>
+                    <pic:cNvPicPr/>
+                  </pic:nvPicPr>
+                  <pic:blipFill>
+                    <a:blip r:embed="rId23"/>
+                    <a:stretch>
+                      <a:fillRect/>
+                    </a:stretch>
+                  </pic:blipFill>
+                  <pic:spPr>
+                    <a:xfrm>
+                      <a:off x="0" y="0"/>
+                      <a:ext cx="3970364" cy="1356478"/>
+                    </a:xfrm>
+                    <a:prstGeom prst="rect">
+                      <a:avLst/>
+                    </a:prstGeom>
+                  </pic:spPr>
+                </pic:pic>
+              </a:graphicData>
+            </a:graphic>
+          </wp:inline>
+        </w:drawing>
+      </w:r>
+    </w:p>
+    <w:p>
+      <w:pPr>
+        <w:rPr>
+          <w:lang w:val="ru-RU"/>
+        </w:rPr>
+      </w:pPr>
+    </w:p>
+    <w:p>
+      <w:pPr>
+        <w:rPr>
+          <w:lang w:val="ru-RU"/>
+        </w:rPr>
+      </w:pPr>
+      <w:r>
+        <w:rPr>
+          <w:lang w:val="ru-RU"/>
+        </w:rPr>
+        <w:t>Выполним слияние веток:</w:t>
+      </w:r>
+    </w:p>
+    <w:p>
+      <w:pPr>
+        <w:rPr>
+          <w:lang w:val="en-US"/>
+        </w:rPr>
+      </w:pPr>
+      <w:r>
+        <w:rPr>
+          <w:lang w:val="en-US"/>
+        </w:rPr>
+        <w:drawing>
+          <wp:inline distT="0" distB="0" distL="0" distR="0" wp14:anchorId="679E7F46" wp14:editId="46857E3D">
+            <wp:extent cx="3871295" cy="1158340"/>
+            <wp:effectExtent l="0" t="0" r="0" b="3810"/>
+            <wp:docPr id="20" name="Picture 20"/>
+            <wp:cNvGraphicFramePr>
+              <a:graphicFrameLocks xmlns:a="http://schemas.openxmlformats.org/drawingml/2006/main" noChangeAspect="1"/>
+            </wp:cNvGraphicFramePr>
+            <a:graphic xmlns:a="http://schemas.openxmlformats.org/drawingml/2006/main">
+              <a:graphicData uri="http://schemas.openxmlformats.org/drawingml/2006/picture">
+                <pic:pic xmlns:pic="http://schemas.openxmlformats.org/drawingml/2006/picture">
+                  <pic:nvPicPr>
+                    <pic:cNvPr id="1" name=""/>
+                    <pic:cNvPicPr/>
+                  </pic:nvPicPr>
+                  <pic:blipFill>
+                    <a:blip r:embed="rId24"/>
+                    <a:stretch>
+                      <a:fillRect/>
+                    </a:stretch>
+                  </pic:blipFill>
+                  <pic:spPr>
+                    <a:xfrm>
+                      <a:off x="0" y="0"/>
+                      <a:ext cx="3871295" cy="1158340"/>
+                    </a:xfrm>
+                    <a:prstGeom prst="rect">
+                      <a:avLst/>
+                    </a:prstGeom>
+                  </pic:spPr>
+                </pic:pic>
+              </a:graphicData>
+            </a:graphic>
+          </wp:inline>
+        </w:drawing>
+      </w:r>
+    </w:p>
+    <w:p>
+      <w:pPr>
+        <w:rPr>
+          <w:lang w:val="en-US"/>
+        </w:rPr>
+      </w:pPr>
+    </w:p>
+    <w:p>
+      <w:pPr>
+        <w:rPr>
+          <w:lang w:val="ru-RU"/>
+        </w:rPr>
+      </w:pPr>
+      <w:r>
+        <w:rPr>
+          <w:lang w:val="en-US"/>
+        </w:rPr>
+        <w:drawing>
+          <wp:inline distT="0" distB="0" distL="0" distR="0" wp14:anchorId="045738F1" wp14:editId="213026A2">
+            <wp:extent cx="3513124" cy="1394581"/>
+            <wp:effectExtent l="0" t="0" r="0" b="0"/>
+            <wp:docPr id="21" name="Picture 21"/>
+            <wp:cNvGraphicFramePr>
+              <a:graphicFrameLocks xmlns:a="http://schemas.openxmlformats.org/drawingml/2006/main" noChangeAspect="1"/>
+            </wp:cNvGraphicFramePr>
+            <a:graphic xmlns:a="http://schemas.openxmlformats.org/drawingml/2006/main">
+              <a:graphicData uri="http://schemas.openxmlformats.org/drawingml/2006/picture">
+                <pic:pic xmlns:pic="http://schemas.openxmlformats.org/drawingml/2006/picture">
+                  <pic:nvPicPr>
+                    <pic:cNvPr id="1" name=""/>
+                    <pic:cNvPicPr/>
+                  </pic:nvPicPr>
+                  <pic:blipFill>
+                    <a:blip r:embed="rId25"/>
+                    <a:stretch>
+                      <a:fillRect/>
+                    </a:stretch>
+                  </pic:blipFill>
+                  <pic:spPr>
+                    <a:xfrm>
+                      <a:off x="0" y="0"/>
+                      <a:ext cx="3513124" cy="1394581"/>
+                    </a:xfrm>
+                    <a:prstGeom prst="rect">
+                      <a:avLst/>
+                    </a:prstGeom>
+                  </pic:spPr>
+                </pic:pic>
+              </a:graphicData>
+            </a:graphic>
+          </wp:inline>
+        </w:drawing>
+      </w:r>
+    </w:p>
+    <w:p>
+      <w:pPr>
+        <w:rPr>
+          <w:lang w:val="ru-RU"/>
+        </w:rPr>
+      </w:pPr>
+    </w:p>
+    <w:p>
+      <w:pPr>
+        <w:rPr>
+          <w:lang w:val="ru-RU"/>
+        </w:rPr>
+      </w:pPr>
+    </w:p>
+    <w:p>
+      <w:pPr>
+        <w:rPr>
+          <w:lang w:val="ru-RU"/>
+        </w:rPr>
+      </w:pPr>
+      <w:r>
+        <w:rPr>
+          <w:lang w:val="ru-RU"/>
+        </w:rPr>
+        <w:t>Необходимо разрешить конфликты:</w:t>
+      </w:r>
+    </w:p>
+    <w:p>
+      <w:pPr>
+        <w:rPr>
+          <w:lang w:val="ru-RU"/>
+        </w:rPr>
+      </w:pPr>
+      <w:r>
+        <w:rPr>
+          <w:lang w:val="ru-RU"/>
+        </w:rPr>
+        <w:drawing>
+          <wp:inline distT="0" distB="0" distL="0" distR="0" wp14:anchorId="5A1296AD" wp14:editId="162B4909">
+            <wp:extent cx="2903472" cy="2621507"/>
+            <wp:effectExtent l="0" t="0" r="0" b="7620"/>
+            <wp:docPr id="22" name="Picture 22"/>
+            <wp:cNvGraphicFramePr>
+              <a:graphicFrameLocks xmlns:a="http://schemas.openxmlformats.org/drawingml/2006/main" noChangeAspect="1"/>
+            </wp:cNvGraphicFramePr>
+            <a:graphic xmlns:a="http://schemas.openxmlformats.org/drawingml/2006/main">
+              <a:graphicData uri="http://schemas.openxmlformats.org/drawingml/2006/picture">
+                <pic:pic xmlns:pic="http://schemas.openxmlformats.org/drawingml/2006/picture">
+                  <pic:nvPicPr>
+                    <pic:cNvPr id="1" name=""/>
+                    <pic:cNvPicPr/>
+                  </pic:nvPicPr>
+                  <pic:blipFill>
+                    <a:blip r:embed="rId26"/>
+                    <a:stretch>
+                      <a:fillRect/>
+                    </a:stretch>
+                  </pic:blipFill>
+                  <pic:spPr>
+                    <a:xfrm>
+                      <a:off x="0" y="0"/>
+                      <a:ext cx="2903472" cy="2621507"/>
+                    </a:xfrm>
+                    <a:prstGeom prst="rect">
+                      <a:avLst/>
+                    </a:prstGeom>
+                  </pic:spPr>
+                </pic:pic>
+              </a:graphicData>
+            </a:graphic>
+          </wp:inline>
+        </w:drawing>
+      </w:r>
+    </w:p>
+    <w:p>
+      <w:pPr>
+        <w:rPr>
+          <w:lang w:val="ru-RU"/>
+        </w:rPr>
+      </w:pPr>
+      <w:r>
+        <w:rPr>
+          <w:lang w:val="ru-RU"/>
+        </w:rPr>
+        <w:lastRenderedPageBreak/>
+        <w:drawing>
+          <wp:inline distT="0" distB="0" distL="0" distR="0" wp14:anchorId="6E20A84C" wp14:editId="586D8B25">
+            <wp:extent cx="5733415" cy="3825240"/>
+            <wp:effectExtent l="0" t="0" r="635" b="3810"/>
+            <wp:docPr id="25" name="Picture 25"/>
+            <wp:cNvGraphicFramePr>
+              <a:graphicFrameLocks xmlns:a="http://schemas.openxmlformats.org/drawingml/2006/main" noChangeAspect="1"/>
+            </wp:cNvGraphicFramePr>
+            <a:graphic xmlns:a="http://schemas.openxmlformats.org/drawingml/2006/main">
+              <a:graphicData uri="http://schemas.openxmlformats.org/drawingml/2006/picture">
+                <pic:pic xmlns:pic="http://schemas.openxmlformats.org/drawingml/2006/picture">
+                  <pic:nvPicPr>
+                    <pic:cNvPr id="1" name=""/>
+                    <pic:cNvPicPr/>
+                  </pic:nvPicPr>
+                  <pic:blipFill>
+                    <a:blip r:embed="rId27"/>
+                    <a:stretch>
+                      <a:fillRect/>
+                    </a:stretch>
+                  </pic:blipFill>
+                  <pic:spPr>
+                    <a:xfrm>
+                      <a:off x="0" y="0"/>
+                      <a:ext cx="5733415" cy="3825240"/>
+                    </a:xfrm>
+                    <a:prstGeom prst="rect">
+                      <a:avLst/>
+                    </a:prstGeom>
+                  </pic:spPr>
+                </pic:pic>
+              </a:graphicData>
+            </a:graphic>
+          </wp:inline>
+        </w:drawing>
+      </w:r>
+    </w:p>
+    <w:p>
+      <w:pPr>
+        <w:rPr>
+          <w:lang w:val="ru-RU"/>
+        </w:rPr>
+      </w:pPr>
+    </w:p>
+    <w:p>
+      <w:pPr>
+        <w:rPr>
+          <w:lang w:val="ru-RU"/>
+        </w:rPr>
+      </w:pPr>
+      <w:r>
+        <w:rPr>
+          <w:lang w:val="ru-RU"/>
+        </w:rPr>
+        <w:t>Конфликт разрешён:</w:t>
+      </w:r>
+    </w:p>
+    <w:p>
+      <w:pPr>
+        <w:rPr>
+          <w:lang w:val="ru-RU"/>
+        </w:rPr>
+      </w:pPr>
+      <w:r>
+        <w:rPr>
+          <w:lang w:val="ru-RU"/>
+        </w:rPr>
+        <w:drawing>
+          <wp:inline distT="0" distB="0" distL="0" distR="0" wp14:anchorId="5248B1C7" wp14:editId="49D90665">
+            <wp:extent cx="4259949" cy="2446232"/>
+            <wp:effectExtent l="0" t="0" r="7620" b="0"/>
+            <wp:docPr id="26" name="Picture 26"/>
+            <wp:cNvGraphicFramePr>
+              <a:graphicFrameLocks xmlns:a="http://schemas.openxmlformats.org/drawingml/2006/main" noChangeAspect="1"/>
+            </wp:cNvGraphicFramePr>
+            <a:graphic xmlns:a="http://schemas.openxmlformats.org/drawingml/2006/main">
+              <a:graphicData uri="http://schemas.openxmlformats.org/drawingml/2006/picture">
+                <pic:pic xmlns:pic="http://schemas.openxmlformats.org/drawingml/2006/picture">
+                  <pic:nvPicPr>
+                    <pic:cNvPr id="1" name=""/>
+                    <pic:cNvPicPr/>
+                  </pic:nvPicPr>
+                  <pic:blipFill>
+                    <a:blip r:embed="rId28"/>
+                    <a:stretch>
+                      <a:fillRect/>
+                    </a:stretch>
+                  </pic:blipFill>
+                  <pic:spPr>
+                    <a:xfrm>
+                      <a:off x="0" y="0"/>
+                      <a:ext cx="4259949" cy="2446232"/>
+                    </a:xfrm>
+                    <a:prstGeom prst="rect">
+                      <a:avLst/>
+                    </a:prstGeom>
+                  </pic:spPr>
+                </pic:pic>
+              </a:graphicData>
+            </a:graphic>
+          </wp:inline>
+        </w:drawing>
+      </w:r>
+    </w:p>
+    <w:p>
+      <w:pPr>
+        <w:rPr>
+          <w:lang w:val="ru-RU"/>
+        </w:rPr>
+      </w:pPr>
+    </w:p>
+    <w:p>
+      <w:pPr>
+        <w:rPr>
+          <w:lang w:val="ru-RU"/>
+        </w:rPr>
+      </w:pPr>
+    </w:p>
+    <w:p>
+      <w:pPr>
+        <w:rPr>
+          <w:lang w:val="ru-RU"/>
+        </w:rPr>
+      </w:pPr>
+    </w:p>
+    <w:p>
+      <w:pPr>
+        <w:rPr>
+          <w:lang w:val="ru-RU"/>
+        </w:rPr>
+      </w:pPr>
+    </w:p>
+    <w:p>
+      <w:pPr>
+        <w:rPr>
+          <w:lang w:val="ru-RU"/>
+        </w:rPr>
+      </w:pPr>
+    </w:p>
+    <w:p>
+      <w:pPr>
+        <w:rPr>
+          <w:lang w:val="ru-RU"/>
+        </w:rPr>
+      </w:pPr>
+    </w:p>
+    <w:p>
+      <w:pPr>
+        <w:rPr>
+          <w:lang w:val="ru-RU"/>
+        </w:rPr>
+      </w:pPr>
+    </w:p>
+    <w:p>
+      <w:pPr>
+        <w:rPr>
+          <w:lang w:val="ru-RU"/>
+        </w:rPr>
+      </w:pPr>
+      <w:r>
+        <w:rPr>
+          <w:lang w:val="ru-RU"/>
+        </w:rPr>
+        <w:lastRenderedPageBreak/>
+        <w:t>Продолжим создавать новые ветки:</w:t>
+      </w:r>
+    </w:p>
+    <w:p>
+      <w:pPr>
+        <w:rPr>
+          <w:lang w:val="ru-RU"/>
+        </w:rPr>
+      </w:pPr>
+      <w:r>
+        <w:rPr>
+          <w:lang w:val="ru-RU"/>
+        </w:rPr>
+        <w:drawing>
+          <wp:inline distT="0" distB="0" distL="0" distR="0" wp14:anchorId="0CFB8404" wp14:editId="280449C6">
+            <wp:extent cx="3657917" cy="1905165"/>
+            <wp:effectExtent l="0" t="0" r="0" b="0"/>
+            <wp:docPr id="28" name="Picture 28"/>
+            <wp:cNvGraphicFramePr>
+              <a:graphicFrameLocks xmlns:a="http://schemas.openxmlformats.org/drawingml/2006/main" noChangeAspect="1"/>
+            </wp:cNvGraphicFramePr>
+            <a:graphic xmlns:a="http://schemas.openxmlformats.org/drawingml/2006/main">
+              <a:graphicData uri="http://schemas.openxmlformats.org/drawingml/2006/picture">
+                <pic:pic xmlns:pic="http://schemas.openxmlformats.org/drawingml/2006/picture">
+                  <pic:nvPicPr>
+                    <pic:cNvPr id="1" name=""/>
+                    <pic:cNvPicPr/>
+                  </pic:nvPicPr>
+                  <pic:blipFill>
+                    <a:blip r:embed="rId29"/>
+                    <a:stretch>
+                      <a:fillRect/>
+                    </a:stretch>
+                  </pic:blipFill>
+                  <pic:spPr>
+                    <a:xfrm>
+                      <a:off x="0" y="0"/>
+                      <a:ext cx="3657917" cy="1905165"/>
+                    </a:xfrm>
+                    <a:prstGeom prst="rect">
+                      <a:avLst/>
+                    </a:prstGeom>
+                  </pic:spPr>
+                </pic:pic>
+              </a:graphicData>
+            </a:graphic>
+          </wp:inline>
+        </w:drawing>
+      </w:r>
+    </w:p>
+    <w:p>
+      <w:pPr>
+        <w:rPr>
+          <w:lang w:val="ru-RU"/>
+        </w:rPr>
+      </w:pPr>
+    </w:p>
+    <w:p>
+      <w:pPr>
+        <w:rPr>
+          <w:lang w:val="ru-RU"/>
+        </w:rPr>
+      </w:pPr>
+    </w:p>
+    <w:p>
+      <w:pPr>
+        <w:rPr>
+          <w:lang w:val="ru-RU"/>
+        </w:rPr>
+      </w:pPr>
+    </w:p>
+    <w:p>
+      <w:pPr>
+        <w:rPr>
+          <w:lang w:val="en-US"/>
+        </w:rPr>
+      </w:pPr>
+    </w:p>
+    <w:p>
+      <w:pPr>
+        <w:ind w:left="360"/>
+        <w:rPr>
+          <w:lang w:val="ru-RU"/>
+        </w:rPr>
+      </w:pPr>
+    </w:p>
+    <w:p>
+      <w:pPr>
+        <w:spacing w:after="160" w:line="256" w:lineRule="auto"/>
+        <w:rPr>
+          <w:lang w:val="ru-RU"/>
+        </w:rPr>
+      </w:pPr>
+      <w:r>
+        <w:rPr>
+          <w:lang w:val="ru-RU"/>
+        </w:rPr>
+        <w:t xml:space="preserve">Создание публичного репозитория </w:t>
+      </w:r>
+      <w:proofErr w:type="spellStart"/>
+      <w:r>
+        <w:t>GitHub</w:t>
+      </w:r>
+      <w:proofErr w:type="spellEnd"/>
+      <w:r>
+        <w:rPr>
+          <w:lang w:val="ru-RU"/>
+        </w:rPr>
+        <w:t xml:space="preserve"> и веток слежения:</w:t>
+      </w:r>
+    </w:p>
+    <w:p>
+      <w:pPr>
+        <w:pStyle w:val="ListParagraph"/>
+        <w:numPr>
+          <w:ilvl w:val="0"/>
+          <w:numId w:val="35"/>
+        </w:numPr>
+        <w:spacing w:after="160" w:line="256" w:lineRule="auto"/>
+        <w:ind w:left="1620" w:hanging="180"/>
+        <w:rPr>
+          <w:lang w:val="en-US"/>
+        </w:rPr>
+      </w:pPr>
+      <w:proofErr w:type="spellStart"/>
+      <w:r>
+        <w:t>git</w:t>
+      </w:r>
+      <w:proofErr w:type="spellEnd"/>
+      <w:r>
+        <w:t xml:space="preserve"> </w:t>
+      </w:r>
+      <w:proofErr w:type="spellStart"/>
+      <w:r>
+        <w:t>remote</w:t>
+      </w:r>
+      <w:proofErr w:type="spellEnd"/>
+      <w:r>
+        <w:t xml:space="preserve"> </w:t>
+      </w:r>
+      <w:proofErr w:type="spellStart"/>
+      <w:r>
+        <w:t>add</w:t>
+      </w:r>
+      <w:proofErr w:type="spellEnd"/>
+    </w:p>
+    <w:p>
+      <w:pPr>
+        <w:pStyle w:val="ListParagraph"/>
+        <w:numPr>
+          <w:ilvl w:val="0"/>
+          <w:numId w:val="35"/>
+        </w:numPr>
+        <w:spacing w:after="160" w:line="256" w:lineRule="auto"/>
+        <w:ind w:left="1620" w:hanging="180"/>
+      </w:pPr>
+      <w:proofErr w:type="spellStart"/>
+      <w:r>
+        <w:t>git</w:t>
+      </w:r>
+      <w:proofErr w:type="spellEnd"/>
+      <w:r>
+        <w:t xml:space="preserve"> </w:t>
+      </w:r>
+      <w:proofErr w:type="spellStart"/>
+      <w:r>
+        <w:t>push</w:t>
+      </w:r>
+      <w:proofErr w:type="spellEnd"/>
+      <w:r>
+        <w:t xml:space="preserve"> -u </w:t>
+      </w:r>
+      <w:proofErr w:type="spellStart"/>
+      <w:r>
+        <w:t>origin</w:t>
+      </w:r>
+      <w:proofErr w:type="spellEnd"/>
+      <w:r>
+        <w:t xml:space="preserve"> </w:t>
+      </w:r>
+      <w:proofErr w:type="spellStart"/>
+      <w:r>
+        <w:t>master</w:t>
+      </w:r>
+      <w:proofErr w:type="spellEnd"/>
+    </w:p>
+    <w:p>
+      <w:pPr>
+        <w:rPr>
+          <w:lang w:val="ru-RU"/>
+        </w:rPr>
+      </w:pPr>
+      <w:r>
+        <w:rPr>
+          <w:lang w:val="ru-RU"/>
+        </w:rPr>
+        <w:t xml:space="preserve"> Слияние / перебазирование веток </w:t>
+      </w:r>
+      <w:proofErr w:type="spellStart"/>
+      <w:r>
+        <w:t>git</w:t>
+      </w:r>
+      <w:proofErr w:type="spellEnd"/>
+      <w:r>
+        <w:rPr>
+          <w:lang w:val="ru-RU"/>
+        </w:rPr>
+        <w:t>:</w:t>
+      </w:r>
+    </w:p>
+    <w:p>
+      <w:pPr>
+        <w:ind w:left="720" w:firstLine="720"/>
+        <w:rPr>
+          <w:lang w:val="ru-RU"/>
+        </w:rPr>
+      </w:pPr>
+      <w:r>
+        <w:rPr>
+          <w:lang w:val="ru-RU"/>
+        </w:rPr>
+        <w:t xml:space="preserve">• </w:t>
+      </w:r>
+      <w:proofErr w:type="spellStart"/>
+      <w:r>
+        <w:t>git</w:t>
+      </w:r>
+      <w:proofErr w:type="spellEnd"/>
+      <w:r>
+        <w:rPr>
+          <w:lang w:val="ru-RU"/>
+        </w:rPr>
+        <w:t xml:space="preserve"> </w:t>
+      </w:r>
+      <w:proofErr w:type="spellStart"/>
+      <w:r>
+        <w:t>merge</w:t>
+      </w:r>
+      <w:proofErr w:type="spellEnd"/>
+      <w:r>
+        <w:rPr>
+          <w:lang w:val="ru-RU"/>
+        </w:rPr>
+        <w:t xml:space="preserve"> –</w:t>
+      </w:r>
+      <w:proofErr w:type="spellStart"/>
+      <w:r>
+        <w:t>squash</w:t>
+      </w:r>
+      <w:proofErr w:type="spellEnd"/>
+    </w:p>
+    <w:p>
+      <w:pPr>
+        <w:ind w:left="720" w:firstLine="720"/>
+        <w:rPr>
+          <w:lang w:val="en-US"/>
+        </w:rPr>
+      </w:pPr>
+      <w:r>
+        <w:rPr>
+          <w:lang w:val="ru-RU"/>
+        </w:rPr>
+        <w:t xml:space="preserve">• </w:t>
+      </w:r>
+      <w:proofErr w:type="spellStart"/>
+      <w:r>
+        <w:t>git</w:t>
+      </w:r>
+      <w:proofErr w:type="spellEnd"/>
+      <w:r>
+        <w:rPr>
+          <w:lang w:val="ru-RU"/>
+        </w:rPr>
+        <w:t xml:space="preserve"> </w:t>
+      </w:r>
+      <w:proofErr w:type="spellStart"/>
+      <w:r>
+        <w:t>rebase</w:t>
+      </w:r>
+      <w:proofErr w:type="spellEnd"/>
+    </w:p>
+    <w:p>
+      <w:pPr>
+        <w:rPr>
+          <w:lang w:val="ru-RU"/>
+        </w:rPr>
+      </w:pPr>
+      <w:r>
+        <w:rPr>
+          <w:lang w:val="ru-RU"/>
+        </w:rPr>
+        <w:t>Разрешение конфликтов.</w:t>
+      </w:r>
+    </w:p>
+    <w:p>
+      <w:pPr>
+        <w:rPr>
+          <w:lang w:val="ru-RU"/>
+        </w:rPr>
+      </w:pPr>
+      <w:r>
+        <w:rPr>
+          <w:lang w:val="ru-RU"/>
+        </w:rPr>
+        <w:t xml:space="preserve">Перезапись </w:t>
+      </w:r>
+      <w:proofErr w:type="spellStart"/>
+      <w:r>
+        <w:rPr>
+          <w:lang w:val="ru-RU"/>
+        </w:rPr>
+        <w:t>комита</w:t>
+      </w:r>
+      <w:proofErr w:type="spellEnd"/>
+      <w:r>
+        <w:rPr>
+          <w:lang w:val="ru-RU"/>
+        </w:rPr>
+        <w:t>:</w:t>
+      </w:r>
+    </w:p>
+    <w:p>
+      <w:pPr>
+        <w:ind w:left="720" w:firstLine="720"/>
+        <w:rPr>
+          <w:lang w:val="ru-RU"/>
+        </w:rPr>
+      </w:pPr>
+      <w:r>
+        <w:rPr>
+          <w:lang w:val="ru-RU"/>
+        </w:rPr>
+        <w:t xml:space="preserve">• </w:t>
+      </w:r>
+      <w:proofErr w:type="spellStart"/>
+      <w:r>
+        <w:t>git</w:t>
+      </w:r>
+      <w:proofErr w:type="spellEnd"/>
+      <w:r>
+        <w:rPr>
+          <w:lang w:val="ru-RU"/>
+        </w:rPr>
+        <w:t xml:space="preserve"> –</w:t>
+      </w:r>
+      <w:proofErr w:type="spellStart"/>
+      <w:r>
+        <w:t>amend</w:t>
+      </w:r>
+      <w:proofErr w:type="spellEnd"/>
+    </w:p>
+    <w:p>
+      <w:pPr>
+        <w:rPr>
+          <w:lang w:val="ru-RU"/>
+        </w:rPr>
+      </w:pPr>
+      <w:r>
+        <w:rPr>
+          <w:lang w:val="ru-RU"/>
+        </w:rPr>
+        <w:t>Копирование изменений коммита:</w:t>
+      </w:r>
+    </w:p>
+    <w:p>
+      <w:pPr>
+        <w:ind w:left="720" w:firstLine="720"/>
+        <w:rPr>
+          <w:lang w:val="ru-RU"/>
+        </w:rPr>
+      </w:pPr>
+      <w:r>
+        <w:rPr>
+          <w:lang w:val="ru-RU"/>
+        </w:rPr>
+        <w:t xml:space="preserve">• </w:t>
+      </w:r>
+      <w:proofErr w:type="spellStart"/>
+      <w:r>
+        <w:t>git</w:t>
+      </w:r>
+      <w:proofErr w:type="spellEnd"/>
+      <w:r>
+        <w:rPr>
+          <w:lang w:val="ru-RU"/>
+        </w:rPr>
+        <w:t xml:space="preserve"> </w:t>
+      </w:r>
+      <w:proofErr w:type="spellStart"/>
+      <w:r>
+        <w:t>cherry</w:t>
+      </w:r>
+      <w:proofErr w:type="spellEnd"/>
+      <w:r>
+        <w:rPr>
+          <w:lang w:val="ru-RU"/>
+        </w:rPr>
+        <w:t>-</w:t>
+      </w:r>
+      <w:proofErr w:type="spellStart"/>
+      <w:r>
+        <w:t>pick</w:t>
+      </w:r>
+      <w:proofErr w:type="spellEnd"/>
+    </w:p>
+    <w:p>
+      <w:pPr>
+        <w:rPr>
+          <w:lang w:val="ru-RU"/>
+        </w:rPr>
+      </w:pPr>
+      <w:r>
+        <w:rPr>
+          <w:lang w:val="ru-RU"/>
+        </w:rPr>
+        <w:t>Отмена (реверсирование) изменений коммита:</w:t>
+      </w:r>
+    </w:p>
+    <w:p>
+      <w:pPr>
+        <w:ind w:left="720" w:firstLine="720"/>
+        <w:rPr>
+          <w:lang w:val="ru-RU"/>
+        </w:rPr>
+      </w:pPr>
+      <w:r>
+        <w:rPr>
+          <w:lang w:val="ru-RU"/>
+        </w:rPr>
+        <w:t xml:space="preserve">• </w:t>
+      </w:r>
+      <w:proofErr w:type="spellStart"/>
+      <w:r>
+        <w:t>git</w:t>
+      </w:r>
+      <w:proofErr w:type="spellEnd"/>
+      <w:r>
+        <w:rPr>
+          <w:lang w:val="ru-RU"/>
+        </w:rPr>
+        <w:t xml:space="preserve"> </w:t>
+      </w:r>
+      <w:proofErr w:type="spellStart"/>
+      <w:r>
+        <w:t>revert</w:t>
+      </w:r>
+      <w:proofErr w:type="spellEnd"/>
+    </w:p>
+    <w:p>
+      <w:pPr>
+        <w:rPr>
+          <w:lang w:val="ru-RU"/>
+        </w:rPr>
+      </w:pPr>
+      <w:r>
+        <w:rPr>
+          <w:lang w:val="ru-RU"/>
+        </w:rPr>
+        <w:t xml:space="preserve">Отмена локальных изменений статуса репозитория </w:t>
+      </w:r>
+      <w:proofErr w:type="spellStart"/>
+      <w:r>
+        <w:t>Git</w:t>
+      </w:r>
+      <w:proofErr w:type="spellEnd"/>
+      <w:r>
+        <w:rPr>
+          <w:lang w:val="ru-RU"/>
+        </w:rPr>
+        <w:t>:</w:t>
+      </w:r>
+    </w:p>
+    <w:p>
+      <w:pPr>
+        <w:ind w:left="720" w:firstLine="720"/>
+        <w:rPr>
+          <w:lang w:val="en-US"/>
+        </w:rPr>
+      </w:pPr>
+      <w:r>
+        <w:rPr>
+          <w:lang w:val="en-US"/>
+        </w:rPr>
+        <w:t>• git reset (--soft, --mixed, --hard)</w:t>
+      </w:r>
+    </w:p>
+    <w:p>
+      <w:pPr>
+        <w:ind w:firstLine="720"/>
+        <w:rPr>
+          <w:lang w:val="en-US"/>
+        </w:rPr>
+      </w:pPr>
+    </w:p>
+    <w:p>
+      <w:pPr>
+        <w:rPr>
+          <w:lang w:val="en-US"/>
+        </w:rPr>
+      </w:pPr>
+    </w:p>
+    <w:p>
+      <w:pPr>
+        <w:rPr>
+          <w:lang w:val="en-US"/>
+        </w:rPr>
+      </w:pPr>
+    </w:p>
+    <w:p>
+      <w:pPr>
+        <w:ind w:left="360"/>
+        <w:rPr>
+          <w:lang w:val="en-US"/>
+        </w:rPr>
+      </w:pPr>
+    </w:p>
+    <w:p>
+      <w:pPr>
+        <w:ind w:left="360"/>
+        <w:rPr>
+          <w:lang w:val="en-US"/>
+        </w:rPr>
+      </w:pPr>
+    </w:p>
+    <w:p>
+      <w:pPr>
+        <w:ind w:left="360"/>
+        <w:rPr>
+          <w:lang w:val="en-US"/>
+        </w:rPr>
+      </w:pPr>
+    </w:p>
+    <w:p>
+      <w:pPr>
+        <w:rPr>
+          <w:lang w:val="en-US"/>
+        </w:rPr>
+      </w:pPr>
+    </w:p>
+    <w:p>
+      <w:pPr>
+        <w:rPr>
+          <w:lang w:val="en-US"/>
+        </w:rPr>
+      </w:pPr>
+    </w:p>
+    <w:p>
+      <w:pPr>
+        <w:rPr>
+          <w:lang w:val="en-US"/>
         </w:rPr>
       </w:pPr>
     </w:p>
@@ -1799,7 +3154,6 @@
         </w:rPr>
       </w:pPr>
       <w:r>
-        <w:lastRenderedPageBreak/>
         <w:t>Вывод</w:t>
       </w:r>
     </w:p>
@@ -2093,12 +3447,11 @@
         <w:rPr>
           <w:lang w:val="ru-MD"/>
         </w:rPr>
-        <w:lastRenderedPageBreak/>
         <w:t>Библиография</w:t>
       </w:r>
     </w:p>
     <w:p>
-      <w:hyperlink r:id="rId18" w:history="1">
+      <w:hyperlink r:id="rId30" w:history="1">
         <w:r>
           <w:rPr>
             <w:rStyle w:val="Hyperlink"/>
@@ -6222,15 +7575,6 @@
   </w:num>
   <w:num w:numId="35">
     <w:abstractNumId w:val="31"/>
-    <w:lvlOverride w:ilvl="0"/>
-    <w:lvlOverride w:ilvl="1"/>
-    <w:lvlOverride w:ilvl="2"/>
-    <w:lvlOverride w:ilvl="3"/>
-    <w:lvlOverride w:ilvl="4"/>
-    <w:lvlOverride w:ilvl="5"/>
-    <w:lvlOverride w:ilvl="6"/>
-    <w:lvlOverride w:ilvl="7"/>
-    <w:lvlOverride w:ilvl="8"/>
   </w:num>
   <w:num w:numId="36">
     <w:abstractNumId w:val="21"/>
@@ -6636,6 +7980,7 @@
   <w:style w:type="paragraph" w:default="1" w:styleId="Normal">
     <w:name w:val="Normal"/>
     <w:qFormat/>
+    <w:rsid w:val="008913A6"/>
   </w:style>
   <w:style w:type="paragraph" w:styleId="Heading1">
     <w:name w:val="heading 1"/>

--- a/Semester 5/Cloud/Lab4 Cloud Ciobanu Artiom I1902.docx
+++ b/Semester 5/Cloud/Lab4 Cloud Ciobanu Artiom I1902.docx
@@ -1842,6 +1842,7 @@
       </w:pPr>
       <w:r>
         <w:rPr>
+          <w:noProof/>
           <w:lang w:val="en-US"/>
         </w:rPr>
         <w:drawing>
@@ -1916,6 +1917,7 @@
       </w:pPr>
       <w:r>
         <w:rPr>
+          <w:noProof/>
           <w:lang w:val="ru-RU"/>
         </w:rPr>
         <w:drawing>
@@ -1976,6 +1978,7 @@
       </w:pPr>
       <w:r>
         <w:rPr>
+          <w:noProof/>
           <w:lang w:val="en-US"/>
         </w:rPr>
         <w:drawing>
@@ -2043,6 +2046,7 @@
       </w:pPr>
       <w:r>
         <w:rPr>
+          <w:noProof/>
           <w:lang w:val="ru-RU"/>
         </w:rPr>
         <w:drawing>
@@ -2096,6 +2100,7 @@
       </w:r>
       <w:r>
         <w:rPr>
+          <w:noProof/>
           <w:lang w:val="en-US"/>
         </w:rPr>
         <w:drawing>
@@ -2183,6 +2188,7 @@
       </w:pPr>
       <w:r>
         <w:rPr>
+          <w:noProof/>
           <w:lang w:val="ru-RU"/>
         </w:rPr>
         <w:drawing>
@@ -2250,6 +2256,7 @@
       </w:pPr>
       <w:r>
         <w:rPr>
+          <w:noProof/>
           <w:lang w:val="en-US"/>
         </w:rPr>
         <w:drawing>
@@ -2304,6 +2311,7 @@
       </w:pPr>
       <w:r>
         <w:rPr>
+          <w:noProof/>
           <w:lang w:val="en-US"/>
         </w:rPr>
         <w:drawing>
@@ -2378,6 +2386,7 @@
       </w:pPr>
       <w:r>
         <w:rPr>
+          <w:noProof/>
           <w:lang w:val="ru-RU"/>
         </w:rPr>
         <w:drawing>
@@ -2425,6 +2434,7 @@
       </w:pPr>
       <w:r>
         <w:rPr>
+          <w:noProof/>
           <w:lang w:val="ru-RU"/>
         </w:rPr>
         <w:lastRenderedPageBreak/>
@@ -2493,6 +2503,7 @@
       </w:pPr>
       <w:r>
         <w:rPr>
+          <w:noProof/>
           <w:lang w:val="ru-RU"/>
         </w:rPr>
         <w:drawing>
@@ -2603,6 +2614,7 @@
       </w:pPr>
       <w:r>
         <w:rPr>
+          <w:noProof/>
           <w:lang w:val="ru-RU"/>
         </w:rPr>
         <w:drawing>
@@ -2652,149 +2664,555 @@
     <w:p>
       <w:pPr>
         <w:rPr>
-          <w:lang w:val="ru-RU"/>
-        </w:rPr>
-      </w:pPr>
-    </w:p>
-    <w:p>
-      <w:pPr>
-        <w:rPr>
-          <w:lang w:val="ru-RU"/>
-        </w:rPr>
-      </w:pPr>
-    </w:p>
-    <w:p>
-      <w:pPr>
-        <w:rPr>
-          <w:lang w:val="en-US"/>
-        </w:rPr>
-      </w:pPr>
-    </w:p>
-    <w:p>
-      <w:pPr>
-        <w:ind w:left="360"/>
-        <w:rPr>
-          <w:lang w:val="ru-RU"/>
-        </w:rPr>
-      </w:pPr>
-    </w:p>
-    <w:p>
-      <w:pPr>
-        <w:spacing w:after="160" w:line="256" w:lineRule="auto"/>
-        <w:rPr>
-          <w:lang w:val="ru-RU"/>
-        </w:rPr>
-      </w:pPr>
-      <w:r>
-        <w:rPr>
-          <w:lang w:val="ru-RU"/>
-        </w:rPr>
-        <w:t xml:space="preserve">Создание публичного репозитория </w:t>
+          <w:lang w:val="en-US"/>
+        </w:rPr>
+      </w:pPr>
+      <w:r>
+        <w:rPr>
+          <w:lang w:val="ru-RU"/>
+        </w:rPr>
+        <w:t xml:space="preserve">Сделаем </w:t>
+      </w:r>
+      <w:r>
+        <w:rPr>
+          <w:lang w:val="en-US"/>
+        </w:rPr>
+        <w:t>rebase:</w:t>
+      </w:r>
+    </w:p>
+    <w:p>
+      <w:pPr>
+        <w:rPr>
+          <w:lang w:val="en-US"/>
+        </w:rPr>
+      </w:pPr>
+      <w:r>
+        <w:rPr>
+          <w:lang w:val="en-US"/>
+        </w:rPr>
+        <w:drawing>
+          <wp:inline distT="0" distB="0" distL="0" distR="0" wp14:anchorId="3361DCD5" wp14:editId="4D46B5E1">
+            <wp:extent cx="5733415" cy="1568605"/>
+            <wp:effectExtent l="0" t="0" r="635" b="0"/>
+            <wp:docPr id="2" name="Picture 2"/>
+            <wp:cNvGraphicFramePr>
+              <a:graphicFrameLocks xmlns:a="http://schemas.openxmlformats.org/drawingml/2006/main" noChangeAspect="1"/>
+            </wp:cNvGraphicFramePr>
+            <a:graphic xmlns:a="http://schemas.openxmlformats.org/drawingml/2006/main">
+              <a:graphicData uri="http://schemas.openxmlformats.org/drawingml/2006/picture">
+                <pic:pic xmlns:pic="http://schemas.openxmlformats.org/drawingml/2006/picture">
+                  <pic:nvPicPr>
+                    <pic:cNvPr id="1" name=""/>
+                    <pic:cNvPicPr/>
+                  </pic:nvPicPr>
+                  <pic:blipFill rotWithShape="1">
+                    <a:blip r:embed="rId30"/>
+                    <a:srcRect b="11524"/>
+                    <a:stretch/>
+                  </pic:blipFill>
+                  <pic:spPr bwMode="auto">
+                    <a:xfrm>
+                      <a:off x="0" y="0"/>
+                      <a:ext cx="5733415" cy="1568605"/>
+                    </a:xfrm>
+                    <a:prstGeom prst="rect">
+                      <a:avLst/>
+                    </a:prstGeom>
+                    <a:ln>
+                      <a:noFill/>
+                    </a:ln>
+                    <a:extLst>
+                      <a:ext uri="{53640926-AAD7-44D8-BBD7-CCE9431645EC}">
+                        <a14:shadowObscured xmlns:a14="http://schemas.microsoft.com/office/drawing/2010/main"/>
+                      </a:ext>
+                    </a:extLst>
+                  </pic:spPr>
+                </pic:pic>
+              </a:graphicData>
+            </a:graphic>
+          </wp:inline>
+        </w:drawing>
+      </w:r>
+    </w:p>
+    <w:p>
+      <w:pPr>
+        <w:rPr>
+          <w:lang w:val="ru-RU"/>
+        </w:rPr>
+      </w:pPr>
+      <w:r>
+        <w:rPr>
+          <w:lang w:val="ru-RU"/>
+        </w:rPr>
+        <w:t>Необходимо разрешить конфликт</w:t>
+      </w:r>
+      <w:r>
+        <w:rPr>
+          <w:lang w:val="ru-RU"/>
+        </w:rPr>
+        <w:t>ы всех коммитов</w:t>
+      </w:r>
+      <w:r>
+        <w:rPr>
+          <w:lang w:val="ru-RU"/>
+        </w:rPr>
+        <w:t>:</w:t>
+      </w:r>
+    </w:p>
+    <w:p>
+      <w:pPr>
+        <w:rPr>
+          <w:lang w:val="en-US"/>
+        </w:rPr>
+      </w:pPr>
+      <w:r>
+        <w:rPr>
+          <w:lang w:val="en-US"/>
+        </w:rPr>
+        <w:drawing>
+          <wp:inline distT="0" distB="0" distL="0" distR="0" wp14:anchorId="1B89D83D" wp14:editId="4689F957">
+            <wp:extent cx="5733415" cy="3360420"/>
+            <wp:effectExtent l="0" t="0" r="635" b="0"/>
+            <wp:docPr id="3" name="Picture 3"/>
+            <wp:cNvGraphicFramePr>
+              <a:graphicFrameLocks xmlns:a="http://schemas.openxmlformats.org/drawingml/2006/main" noChangeAspect="1"/>
+            </wp:cNvGraphicFramePr>
+            <a:graphic xmlns:a="http://schemas.openxmlformats.org/drawingml/2006/main">
+              <a:graphicData uri="http://schemas.openxmlformats.org/drawingml/2006/picture">
+                <pic:pic xmlns:pic="http://schemas.openxmlformats.org/drawingml/2006/picture">
+                  <pic:nvPicPr>
+                    <pic:cNvPr id="1" name=""/>
+                    <pic:cNvPicPr/>
+                  </pic:nvPicPr>
+                  <pic:blipFill>
+                    <a:blip r:embed="rId31"/>
+                    <a:stretch>
+                      <a:fillRect/>
+                    </a:stretch>
+                  </pic:blipFill>
+                  <pic:spPr>
+                    <a:xfrm>
+                      <a:off x="0" y="0"/>
+                      <a:ext cx="5733415" cy="3360420"/>
+                    </a:xfrm>
+                    <a:prstGeom prst="rect">
+                      <a:avLst/>
+                    </a:prstGeom>
+                  </pic:spPr>
+                </pic:pic>
+              </a:graphicData>
+            </a:graphic>
+          </wp:inline>
+        </w:drawing>
+      </w:r>
+    </w:p>
+    <w:p>
+      <w:pPr>
+        <w:rPr>
+          <w:lang w:val="ru-RU"/>
+        </w:rPr>
+      </w:pPr>
+    </w:p>
+    <w:p>
+      <w:pPr>
+        <w:rPr>
+          <w:lang w:val="ru-RU"/>
+        </w:rPr>
+      </w:pPr>
+    </w:p>
+    <w:p>
+      <w:pPr>
+        <w:rPr>
+          <w:lang w:val="ru-RU"/>
+        </w:rPr>
+      </w:pPr>
+    </w:p>
+    <w:p>
+      <w:pPr>
+        <w:rPr>
+          <w:lang w:val="ru-RU"/>
+        </w:rPr>
+      </w:pPr>
+      <w:r>
+        <w:rPr>
+          <w:lang w:val="ru-RU"/>
+        </w:rPr>
+        <w:lastRenderedPageBreak/>
+        <w:t>Результат:</w:t>
+      </w:r>
+    </w:p>
+    <w:p>
+      <w:pPr>
+        <w:rPr>
+          <w:lang w:val="ru-RU"/>
+        </w:rPr>
+      </w:pPr>
+      <w:r>
+        <w:rPr>
+          <w:lang w:val="ru-RU"/>
+        </w:rPr>
+        <w:drawing>
+          <wp:inline distT="0" distB="0" distL="0" distR="0" wp14:anchorId="7336D97B" wp14:editId="1A42423D">
+            <wp:extent cx="3429297" cy="2667231"/>
+            <wp:effectExtent l="0" t="0" r="0" b="0"/>
+            <wp:docPr id="7" name="Picture 7"/>
+            <wp:cNvGraphicFramePr>
+              <a:graphicFrameLocks xmlns:a="http://schemas.openxmlformats.org/drawingml/2006/main" noChangeAspect="1"/>
+            </wp:cNvGraphicFramePr>
+            <a:graphic xmlns:a="http://schemas.openxmlformats.org/drawingml/2006/main">
+              <a:graphicData uri="http://schemas.openxmlformats.org/drawingml/2006/picture">
+                <pic:pic xmlns:pic="http://schemas.openxmlformats.org/drawingml/2006/picture">
+                  <pic:nvPicPr>
+                    <pic:cNvPr id="1" name=""/>
+                    <pic:cNvPicPr/>
+                  </pic:nvPicPr>
+                  <pic:blipFill>
+                    <a:blip r:embed="rId32"/>
+                    <a:stretch>
+                      <a:fillRect/>
+                    </a:stretch>
+                  </pic:blipFill>
+                  <pic:spPr>
+                    <a:xfrm>
+                      <a:off x="0" y="0"/>
+                      <a:ext cx="3429297" cy="2667231"/>
+                    </a:xfrm>
+                    <a:prstGeom prst="rect">
+                      <a:avLst/>
+                    </a:prstGeom>
+                  </pic:spPr>
+                </pic:pic>
+              </a:graphicData>
+            </a:graphic>
+          </wp:inline>
+        </w:drawing>
+      </w:r>
+    </w:p>
+    <w:p>
+      <w:pPr>
+        <w:rPr>
+          <w:lang w:val="ru-RU"/>
+        </w:rPr>
+      </w:pPr>
+    </w:p>
+    <w:p>
+      <w:pPr>
+        <w:rPr>
+          <w:lang w:val="en-US"/>
+        </w:rPr>
+      </w:pPr>
+      <w:r>
+        <w:rPr>
+          <w:lang w:val="ru-RU"/>
+        </w:rPr>
+        <w:t>Создадим</w:t>
+      </w:r>
+      <w:r>
+        <w:rPr>
+          <w:lang w:val="en-US"/>
+        </w:rPr>
+        <w:t xml:space="preserve"> </w:t>
+      </w:r>
+      <w:r>
+        <w:rPr>
+          <w:lang w:val="en-US"/>
+        </w:rPr>
+        <w:t>SSH</w:t>
+      </w:r>
+      <w:r>
+        <w:rPr>
+          <w:lang w:val="en-US"/>
+        </w:rPr>
+        <w:t xml:space="preserve"> </w:t>
+      </w:r>
+      <w:r>
+        <w:rPr>
+          <w:lang w:val="ru-RU"/>
+        </w:rPr>
+        <w:t>ключ</w:t>
+      </w:r>
+      <w:r>
+        <w:rPr>
+          <w:lang w:val="en-US"/>
+        </w:rPr>
+        <w:t xml:space="preserve"> </w:t>
+      </w:r>
+      <w:r>
+        <w:rPr>
+          <w:lang w:val="ru-RU"/>
+        </w:rPr>
+        <w:t>через</w:t>
+      </w:r>
+      <w:r>
+        <w:rPr>
+          <w:lang w:val="en-US"/>
+        </w:rPr>
+        <w:t xml:space="preserve"> </w:t>
+      </w:r>
+      <w:r>
+        <w:rPr>
+          <w:lang w:val="en-US"/>
+        </w:rPr>
+        <w:t>Source</w:t>
+      </w:r>
+      <w:r>
+        <w:rPr>
+          <w:lang w:val="en-US"/>
+        </w:rPr>
+        <w:t xml:space="preserve"> </w:t>
+      </w:r>
+      <w:r>
+        <w:rPr>
+          <w:lang w:val="en-US"/>
+        </w:rPr>
+        <w:t>Tree:</w:t>
+      </w:r>
+    </w:p>
+    <w:p>
+      <w:pPr>
+        <w:rPr>
+          <w:lang w:val="en-US"/>
+        </w:rPr>
+      </w:pPr>
+      <w:r>
+        <w:rPr>
+          <w:lang w:val="en-US"/>
+        </w:rPr>
+        <w:drawing>
+          <wp:inline distT="0" distB="0" distL="0" distR="0" wp14:anchorId="088A8F02" wp14:editId="469CFC6B">
+            <wp:extent cx="4922947" cy="4526672"/>
+            <wp:effectExtent l="0" t="0" r="0" b="7620"/>
+            <wp:docPr id="9" name="Picture 9"/>
+            <wp:cNvGraphicFramePr>
+              <a:graphicFrameLocks xmlns:a="http://schemas.openxmlformats.org/drawingml/2006/main" noChangeAspect="1"/>
+            </wp:cNvGraphicFramePr>
+            <a:graphic xmlns:a="http://schemas.openxmlformats.org/drawingml/2006/main">
+              <a:graphicData uri="http://schemas.openxmlformats.org/drawingml/2006/picture">
+                <pic:pic xmlns:pic="http://schemas.openxmlformats.org/drawingml/2006/picture">
+                  <pic:nvPicPr>
+                    <pic:cNvPr id="1" name=""/>
+                    <pic:cNvPicPr/>
+                  </pic:nvPicPr>
+                  <pic:blipFill>
+                    <a:blip r:embed="rId33"/>
+                    <a:stretch>
+                      <a:fillRect/>
+                    </a:stretch>
+                  </pic:blipFill>
+                  <pic:spPr>
+                    <a:xfrm>
+                      <a:off x="0" y="0"/>
+                      <a:ext cx="4922947" cy="4526672"/>
+                    </a:xfrm>
+                    <a:prstGeom prst="rect">
+                      <a:avLst/>
+                    </a:prstGeom>
+                  </pic:spPr>
+                </pic:pic>
+              </a:graphicData>
+            </a:graphic>
+          </wp:inline>
+        </w:drawing>
+      </w:r>
+    </w:p>
+    <w:p>
+      <w:pPr>
+        <w:rPr>
+          <w:lang w:val="en-US"/>
+        </w:rPr>
+      </w:pPr>
+    </w:p>
+    <w:p>
+      <w:pPr>
+        <w:rPr>
+          <w:lang w:val="en-US"/>
+        </w:rPr>
+      </w:pPr>
+    </w:p>
+    <w:p>
+      <w:pPr>
+        <w:rPr>
+          <w:lang w:val="ru-RU"/>
+        </w:rPr>
+      </w:pPr>
+      <w:r>
+        <w:rPr>
+          <w:lang w:val="ru-RU"/>
+        </w:rPr>
+        <w:lastRenderedPageBreak/>
+        <w:t xml:space="preserve">Добавим и его на </w:t>
       </w:r>
       <w:proofErr w:type="spellStart"/>
       <w:r>
+        <w:rPr>
+          <w:lang w:val="en-US"/>
+        </w:rPr>
+        <w:t>github</w:t>
+      </w:r>
+      <w:proofErr w:type="spellEnd"/>
+      <w:r>
+        <w:rPr>
+          <w:lang w:val="ru-RU"/>
+        </w:rPr>
+        <w:t>:</w:t>
+      </w:r>
+    </w:p>
+    <w:p>
+      <w:pPr>
+        <w:rPr>
+          <w:lang w:val="ru-RU"/>
+        </w:rPr>
+      </w:pPr>
+      <w:r>
+        <w:rPr>
+          <w:lang w:val="en-US"/>
+        </w:rPr>
+        <w:drawing>
+          <wp:inline distT="0" distB="0" distL="0" distR="0" wp14:anchorId="38A7008A" wp14:editId="4A272C9B">
+            <wp:extent cx="5477164" cy="3039399"/>
+            <wp:effectExtent l="0" t="0" r="0" b="8890"/>
+            <wp:docPr id="10" name="Picture 10"/>
+            <wp:cNvGraphicFramePr>
+              <a:graphicFrameLocks xmlns:a="http://schemas.openxmlformats.org/drawingml/2006/main" noChangeAspect="1"/>
+            </wp:cNvGraphicFramePr>
+            <a:graphic xmlns:a="http://schemas.openxmlformats.org/drawingml/2006/main">
+              <a:graphicData uri="http://schemas.openxmlformats.org/drawingml/2006/picture">
+                <pic:pic xmlns:pic="http://schemas.openxmlformats.org/drawingml/2006/picture">
+                  <pic:nvPicPr>
+                    <pic:cNvPr id="1" name=""/>
+                    <pic:cNvPicPr/>
+                  </pic:nvPicPr>
+                  <pic:blipFill rotWithShape="1">
+                    <a:blip r:embed="rId34"/>
+                    <a:srcRect t="3386"/>
+                    <a:stretch/>
+                  </pic:blipFill>
+                  <pic:spPr bwMode="auto">
+                    <a:xfrm>
+                      <a:off x="0" y="0"/>
+                      <a:ext cx="5480305" cy="3041142"/>
+                    </a:xfrm>
+                    <a:prstGeom prst="rect">
+                      <a:avLst/>
+                    </a:prstGeom>
+                    <a:ln>
+                      <a:noFill/>
+                    </a:ln>
+                    <a:extLst>
+                      <a:ext uri="{53640926-AAD7-44D8-BBD7-CCE9431645EC}">
+                        <a14:shadowObscured xmlns:a14="http://schemas.microsoft.com/office/drawing/2010/main"/>
+                      </a:ext>
+                    </a:extLst>
+                  </pic:spPr>
+                </pic:pic>
+              </a:graphicData>
+            </a:graphic>
+          </wp:inline>
+        </w:drawing>
+      </w:r>
+    </w:p>
+    <w:p>
+      <w:pPr>
+        <w:rPr>
+          <w:lang w:val="ru-RU"/>
+        </w:rPr>
+      </w:pPr>
+      <w:r>
+        <w:rPr>
+          <w:lang w:val="ru-RU"/>
+        </w:rPr>
+        <w:t xml:space="preserve">Добавим </w:t>
+      </w:r>
+      <w:r>
+        <w:rPr>
+          <w:lang w:val="en-US"/>
+        </w:rPr>
+        <w:t>PUTTY</w:t>
+      </w:r>
+      <w:r>
+        <w:rPr>
+          <w:lang w:val="ru-RU"/>
+        </w:rPr>
+        <w:t xml:space="preserve"> </w:t>
+      </w:r>
+      <w:r>
+        <w:rPr>
+          <w:lang w:val="ru-RU"/>
+        </w:rPr>
+        <w:t>ключ в настройках:</w:t>
+      </w:r>
+    </w:p>
+    <w:p>
+      <w:pPr>
+        <w:rPr>
+          <w:lang w:val="ru-RU"/>
+        </w:rPr>
+      </w:pPr>
+      <w:r>
+        <w:rPr>
+          <w:lang w:val="ru-RU"/>
+        </w:rPr>
+        <w:drawing>
+          <wp:inline distT="0" distB="0" distL="0" distR="0" wp14:anchorId="02805DD7" wp14:editId="1DA134AC">
+            <wp:extent cx="5394036" cy="1072355"/>
+            <wp:effectExtent l="0" t="0" r="0" b="0"/>
+            <wp:docPr id="11" name="Picture 11"/>
+            <wp:cNvGraphicFramePr>
+              <a:graphicFrameLocks xmlns:a="http://schemas.openxmlformats.org/drawingml/2006/main" noChangeAspect="1"/>
+            </wp:cNvGraphicFramePr>
+            <a:graphic xmlns:a="http://schemas.openxmlformats.org/drawingml/2006/main">
+              <a:graphicData uri="http://schemas.openxmlformats.org/drawingml/2006/picture">
+                <pic:pic xmlns:pic="http://schemas.openxmlformats.org/drawingml/2006/picture">
+                  <pic:nvPicPr>
+                    <pic:cNvPr id="1" name=""/>
+                    <pic:cNvPicPr/>
+                  </pic:nvPicPr>
+                  <pic:blipFill>
+                    <a:blip r:embed="rId35"/>
+                    <a:stretch>
+                      <a:fillRect/>
+                    </a:stretch>
+                  </pic:blipFill>
+                  <pic:spPr>
+                    <a:xfrm>
+                      <a:off x="0" y="0"/>
+                      <a:ext cx="5405802" cy="1074694"/>
+                    </a:xfrm>
+                    <a:prstGeom prst="rect">
+                      <a:avLst/>
+                    </a:prstGeom>
+                  </pic:spPr>
+                </pic:pic>
+              </a:graphicData>
+            </a:graphic>
+          </wp:inline>
+        </w:drawing>
+      </w:r>
+    </w:p>
+    <w:p>
+      <w:pPr>
+        <w:rPr>
+          <w:lang w:val="ru-RU"/>
+        </w:rPr>
+      </w:pPr>
+      <w:r>
+        <w:rPr>
+          <w:lang w:val="ru-RU"/>
+        </w:rPr>
+        <w:t>Откроем настройки репозитория</w:t>
+      </w:r>
+      <w:r>
+        <w:rPr>
+          <w:lang w:val="ru-RU"/>
+        </w:rPr>
+        <w:t xml:space="preserve"> и добавим аккаунт </w:t>
+      </w:r>
+      <w:r>
+        <w:rPr>
+          <w:lang w:val="en-US"/>
+        </w:rPr>
         <w:t>GitHub</w:t>
       </w:r>
-      <w:proofErr w:type="spellEnd"/>
-      <w:r>
-        <w:rPr>
-          <w:lang w:val="ru-RU"/>
-        </w:rPr>
-        <w:t xml:space="preserve"> и веток слежения:</w:t>
-      </w:r>
-    </w:p>
-    <w:p>
-      <w:pPr>
-        <w:pStyle w:val="ListParagraph"/>
-        <w:numPr>
-          <w:ilvl w:val="0"/>
-          <w:numId w:val="35"/>
-        </w:numPr>
-        <w:spacing w:after="160" w:line="256" w:lineRule="auto"/>
-        <w:ind w:left="1620" w:hanging="180"/>
-        <w:rPr>
-          <w:lang w:val="en-US"/>
-        </w:rPr>
-      </w:pPr>
-      <w:proofErr w:type="spellStart"/>
-      <w:r>
-        <w:t>git</w:t>
-      </w:r>
-      <w:proofErr w:type="spellEnd"/>
-      <w:r>
-        <w:t xml:space="preserve"> </w:t>
-      </w:r>
-      <w:proofErr w:type="spellStart"/>
-      <w:r>
-        <w:t>remote</w:t>
-      </w:r>
-      <w:proofErr w:type="spellEnd"/>
-      <w:r>
-        <w:t xml:space="preserve"> </w:t>
-      </w:r>
-      <w:proofErr w:type="spellStart"/>
-      <w:r>
-        <w:t>add</w:t>
-      </w:r>
-      <w:proofErr w:type="spellEnd"/>
-    </w:p>
-    <w:p>
-      <w:pPr>
-        <w:pStyle w:val="ListParagraph"/>
-        <w:numPr>
-          <w:ilvl w:val="0"/>
-          <w:numId w:val="35"/>
-        </w:numPr>
-        <w:spacing w:after="160" w:line="256" w:lineRule="auto"/>
-        <w:ind w:left="1620" w:hanging="180"/>
-      </w:pPr>
-      <w:proofErr w:type="spellStart"/>
-      <w:r>
-        <w:t>git</w:t>
-      </w:r>
-      <w:proofErr w:type="spellEnd"/>
-      <w:r>
-        <w:t xml:space="preserve"> </w:t>
-      </w:r>
-      <w:proofErr w:type="spellStart"/>
-      <w:r>
-        <w:t>push</w:t>
-      </w:r>
-      <w:proofErr w:type="spellEnd"/>
-      <w:r>
-        <w:t xml:space="preserve"> -u </w:t>
-      </w:r>
-      <w:proofErr w:type="spellStart"/>
-      <w:r>
-        <w:t>origin</w:t>
-      </w:r>
-      <w:proofErr w:type="spellEnd"/>
-      <w:r>
-        <w:t xml:space="preserve"> </w:t>
-      </w:r>
-      <w:proofErr w:type="spellStart"/>
-      <w:r>
-        <w:t>master</w:t>
-      </w:r>
-      <w:proofErr w:type="spellEnd"/>
-    </w:p>
-    <w:p>
-      <w:pPr>
-        <w:rPr>
-          <w:lang w:val="ru-RU"/>
-        </w:rPr>
-      </w:pPr>
-      <w:r>
-        <w:rPr>
-          <w:lang w:val="ru-RU"/>
-        </w:rPr>
-        <w:t xml:space="preserve"> Слияние / перебазирование веток </w:t>
-      </w:r>
-      <w:proofErr w:type="spellStart"/>
-      <w:r>
-        <w:t>git</w:t>
-      </w:r>
-      <w:proofErr w:type="spellEnd"/>
       <w:r>
         <w:rPr>
           <w:lang w:val="ru-RU"/>
@@ -2804,108 +3222,95 @@
     </w:p>
     <w:p>
       <w:pPr>
-        <w:ind w:left="720" w:firstLine="720"/>
-        <w:rPr>
-          <w:lang w:val="ru-RU"/>
-        </w:rPr>
-      </w:pPr>
-      <w:r>
-        <w:rPr>
-          <w:lang w:val="ru-RU"/>
-        </w:rPr>
-        <w:t xml:space="preserve">• </w:t>
-      </w:r>
-      <w:proofErr w:type="spellStart"/>
-      <w:r>
-        <w:t>git</w:t>
-      </w:r>
-      <w:proofErr w:type="spellEnd"/>
-      <w:r>
-        <w:rPr>
-          <w:lang w:val="ru-RU"/>
-        </w:rPr>
-        <w:t xml:space="preserve"> </w:t>
-      </w:r>
-      <w:proofErr w:type="spellStart"/>
-      <w:r>
-        <w:t>merge</w:t>
-      </w:r>
-      <w:proofErr w:type="spellEnd"/>
-      <w:r>
-        <w:rPr>
-          <w:lang w:val="ru-RU"/>
-        </w:rPr>
-        <w:t xml:space="preserve"> –</w:t>
-      </w:r>
-      <w:proofErr w:type="spellStart"/>
-      <w:r>
-        <w:t>squash</w:t>
-      </w:r>
-      <w:proofErr w:type="spellEnd"/>
-    </w:p>
-    <w:p>
-      <w:pPr>
-        <w:ind w:left="720" w:firstLine="720"/>
-        <w:rPr>
-          <w:lang w:val="en-US"/>
-        </w:rPr>
-      </w:pPr>
-      <w:r>
-        <w:rPr>
-          <w:lang w:val="ru-RU"/>
-        </w:rPr>
-        <w:t xml:space="preserve">• </w:t>
-      </w:r>
-      <w:proofErr w:type="spellStart"/>
-      <w:r>
-        <w:t>git</w:t>
-      </w:r>
-      <w:proofErr w:type="spellEnd"/>
-      <w:r>
-        <w:rPr>
-          <w:lang w:val="ru-RU"/>
-        </w:rPr>
-        <w:t xml:space="preserve"> </w:t>
-      </w:r>
-      <w:proofErr w:type="spellStart"/>
-      <w:r>
-        <w:t>rebase</w:t>
-      </w:r>
-      <w:proofErr w:type="spellEnd"/>
-    </w:p>
-    <w:p>
-      <w:pPr>
-        <w:rPr>
-          <w:lang w:val="ru-RU"/>
-        </w:rPr>
-      </w:pPr>
-      <w:r>
-        <w:rPr>
-          <w:lang w:val="ru-RU"/>
-        </w:rPr>
-        <w:t>Разрешение конфликтов.</w:t>
-      </w:r>
-    </w:p>
-    <w:p>
-      <w:pPr>
-        <w:rPr>
-          <w:lang w:val="ru-RU"/>
-        </w:rPr>
-      </w:pPr>
-      <w:r>
-        <w:rPr>
-          <w:lang w:val="ru-RU"/>
-        </w:rPr>
-        <w:t xml:space="preserve">Перезапись </w:t>
-      </w:r>
-      <w:proofErr w:type="spellStart"/>
-      <w:r>
-        <w:rPr>
-          <w:lang w:val="ru-RU"/>
-        </w:rPr>
-        <w:t>комита</w:t>
-      </w:r>
-      <w:proofErr w:type="spellEnd"/>
+        <w:rPr>
+          <w:lang w:val="ru-RU"/>
+        </w:rPr>
+      </w:pPr>
+      <w:r>
+        <w:rPr>
+          <w:lang w:val="en-US"/>
+        </w:rPr>
+        <w:drawing>
+          <wp:inline distT="0" distB="0" distL="0" distR="0" wp14:anchorId="7ECED8F3" wp14:editId="1479FFC5">
+            <wp:extent cx="5357091" cy="3720781"/>
+            <wp:effectExtent l="0" t="0" r="0" b="0"/>
+            <wp:docPr id="23" name="Picture 23"/>
+            <wp:cNvGraphicFramePr>
+              <a:graphicFrameLocks xmlns:a="http://schemas.openxmlformats.org/drawingml/2006/main" noChangeAspect="1"/>
+            </wp:cNvGraphicFramePr>
+            <a:graphic xmlns:a="http://schemas.openxmlformats.org/drawingml/2006/main">
+              <a:graphicData uri="http://schemas.openxmlformats.org/drawingml/2006/picture">
+                <pic:pic xmlns:pic="http://schemas.openxmlformats.org/drawingml/2006/picture">
+                  <pic:nvPicPr>
+                    <pic:cNvPr id="1" name=""/>
+                    <pic:cNvPicPr/>
+                  </pic:nvPicPr>
+                  <pic:blipFill rotWithShape="1">
+                    <a:blip r:embed="rId36"/>
+                    <a:srcRect r="8209" b="2502"/>
+                    <a:stretch/>
+                  </pic:blipFill>
+                  <pic:spPr bwMode="auto">
+                    <a:xfrm>
+                      <a:off x="0" y="0"/>
+                      <a:ext cx="5397133" cy="3748592"/>
+                    </a:xfrm>
+                    <a:prstGeom prst="rect">
+                      <a:avLst/>
+                    </a:prstGeom>
+                    <a:ln>
+                      <a:noFill/>
+                    </a:ln>
+                    <a:extLst>
+                      <a:ext uri="{53640926-AAD7-44D8-BBD7-CCE9431645EC}">
+                        <a14:shadowObscured xmlns:a14="http://schemas.microsoft.com/office/drawing/2010/main"/>
+                      </a:ext>
+                    </a:extLst>
+                  </pic:spPr>
+                </pic:pic>
+              </a:graphicData>
+            </a:graphic>
+          </wp:inline>
+        </w:drawing>
+      </w:r>
+    </w:p>
+    <w:p>
+      <w:pPr>
+        <w:rPr>
+          <w:lang w:val="ru-RU"/>
+        </w:rPr>
+      </w:pPr>
+      <w:r>
+        <w:rPr>
+          <w:lang w:val="ru-RU"/>
+        </w:rPr>
+        <w:lastRenderedPageBreak/>
+        <w:t>Отправим на удалённый</w:t>
+      </w:r>
+      <w:r>
+        <w:rPr>
+          <w:lang w:val="ru-RU"/>
+        </w:rPr>
+        <w:t xml:space="preserve"> пустой</w:t>
+      </w:r>
+      <w:r>
+        <w:rPr>
+          <w:lang w:val="ru-RU"/>
+        </w:rPr>
+        <w:t xml:space="preserve"> репозиторий</w:t>
+      </w:r>
+      <w:r>
+        <w:rPr>
+          <w:lang w:val="ru-RU"/>
+        </w:rPr>
+        <w:t xml:space="preserve">, созданный на </w:t>
+      </w:r>
+      <w:r>
+        <w:rPr>
+          <w:lang w:val="en-US"/>
+        </w:rPr>
+        <w:t>GitHub</w:t>
+      </w:r>
       <w:r>
         <w:rPr>
           <w:lang w:val="ru-RU"/>
@@ -2915,33 +3320,347 @@
     </w:p>
     <w:p>
       <w:pPr>
-        <w:ind w:left="720" w:firstLine="720"/>
-        <w:rPr>
-          <w:lang w:val="ru-RU"/>
-        </w:rPr>
-      </w:pPr>
-      <w:r>
-        <w:rPr>
-          <w:lang w:val="ru-RU"/>
-        </w:rPr>
-        <w:t xml:space="preserve">• </w:t>
-      </w:r>
-      <w:proofErr w:type="spellStart"/>
-      <w:r>
-        <w:t>git</w:t>
-      </w:r>
-      <w:proofErr w:type="spellEnd"/>
-      <w:r>
-        <w:rPr>
-          <w:lang w:val="ru-RU"/>
-        </w:rPr>
-        <w:t xml:space="preserve"> –</w:t>
-      </w:r>
-      <w:proofErr w:type="spellStart"/>
-      <w:r>
-        <w:t>amend</w:t>
-      </w:r>
-      <w:proofErr w:type="spellEnd"/>
+        <w:rPr>
+          <w:lang w:val="ru-RU"/>
+        </w:rPr>
+      </w:pPr>
+      <w:r>
+        <w:rPr>
+          <w:lang w:val="ru-RU"/>
+        </w:rPr>
+        <w:drawing>
+          <wp:inline distT="0" distB="0" distL="0" distR="0" wp14:anchorId="2669FD24" wp14:editId="0AD482D3">
+            <wp:extent cx="5733415" cy="2164080"/>
+            <wp:effectExtent l="0" t="0" r="635" b="7620"/>
+            <wp:docPr id="8" name="Picture 8"/>
+            <wp:cNvGraphicFramePr>
+              <a:graphicFrameLocks xmlns:a="http://schemas.openxmlformats.org/drawingml/2006/main" noChangeAspect="1"/>
+            </wp:cNvGraphicFramePr>
+            <a:graphic xmlns:a="http://schemas.openxmlformats.org/drawingml/2006/main">
+              <a:graphicData uri="http://schemas.openxmlformats.org/drawingml/2006/picture">
+                <pic:pic xmlns:pic="http://schemas.openxmlformats.org/drawingml/2006/picture">
+                  <pic:nvPicPr>
+                    <pic:cNvPr id="1" name=""/>
+                    <pic:cNvPicPr/>
+                  </pic:nvPicPr>
+                  <pic:blipFill>
+                    <a:blip r:embed="rId37"/>
+                    <a:stretch>
+                      <a:fillRect/>
+                    </a:stretch>
+                  </pic:blipFill>
+                  <pic:spPr>
+                    <a:xfrm>
+                      <a:off x="0" y="0"/>
+                      <a:ext cx="5733415" cy="2164080"/>
+                    </a:xfrm>
+                    <a:prstGeom prst="rect">
+                      <a:avLst/>
+                    </a:prstGeom>
+                  </pic:spPr>
+                </pic:pic>
+              </a:graphicData>
+            </a:graphic>
+          </wp:inline>
+        </w:drawing>
+      </w:r>
+    </w:p>
+    <w:p>
+      <w:pPr>
+        <w:rPr>
+          <w:lang w:val="ru-RU"/>
+        </w:rPr>
+      </w:pPr>
+    </w:p>
+    <w:p>
+      <w:pPr>
+        <w:rPr>
+          <w:lang w:val="ru-RU"/>
+        </w:rPr>
+      </w:pPr>
+      <w:r>
+        <w:rPr>
+          <w:lang w:val="ru-RU"/>
+        </w:rPr>
+        <w:t>Результат:</w:t>
+      </w:r>
+    </w:p>
+    <w:p>
+      <w:pPr>
+        <w:rPr>
+          <w:lang w:val="ru-RU"/>
+        </w:rPr>
+      </w:pPr>
+      <w:r>
+        <w:rPr>
+          <w:lang w:val="ru-RU"/>
+        </w:rPr>
+        <w:drawing>
+          <wp:inline distT="0" distB="0" distL="0" distR="0" wp14:anchorId="015F1171" wp14:editId="1E938222">
+            <wp:extent cx="5733415" cy="2479675"/>
+            <wp:effectExtent l="0" t="0" r="635" b="0"/>
+            <wp:docPr id="12" name="Picture 12"/>
+            <wp:cNvGraphicFramePr>
+              <a:graphicFrameLocks xmlns:a="http://schemas.openxmlformats.org/drawingml/2006/main" noChangeAspect="1"/>
+            </wp:cNvGraphicFramePr>
+            <a:graphic xmlns:a="http://schemas.openxmlformats.org/drawingml/2006/main">
+              <a:graphicData uri="http://schemas.openxmlformats.org/drawingml/2006/picture">
+                <pic:pic xmlns:pic="http://schemas.openxmlformats.org/drawingml/2006/picture">
+                  <pic:nvPicPr>
+                    <pic:cNvPr id="1" name=""/>
+                    <pic:cNvPicPr/>
+                  </pic:nvPicPr>
+                  <pic:blipFill>
+                    <a:blip r:embed="rId38"/>
+                    <a:stretch>
+                      <a:fillRect/>
+                    </a:stretch>
+                  </pic:blipFill>
+                  <pic:spPr>
+                    <a:xfrm>
+                      <a:off x="0" y="0"/>
+                      <a:ext cx="5733415" cy="2479675"/>
+                    </a:xfrm>
+                    <a:prstGeom prst="rect">
+                      <a:avLst/>
+                    </a:prstGeom>
+                  </pic:spPr>
+                </pic:pic>
+              </a:graphicData>
+            </a:graphic>
+          </wp:inline>
+        </w:drawing>
+      </w:r>
+    </w:p>
+    <w:p>
+      <w:pPr>
+        <w:rPr>
+          <w:lang w:val="ru-RU"/>
+        </w:rPr>
+      </w:pPr>
+      <w:r>
+        <w:rPr>
+          <w:lang w:val="ru-RU"/>
+        </w:rPr>
+        <w:drawing>
+          <wp:inline distT="0" distB="0" distL="0" distR="0" wp14:anchorId="2DE57F7D" wp14:editId="48FD0683">
+            <wp:extent cx="2048042" cy="2959306"/>
+            <wp:effectExtent l="0" t="0" r="9525" b="0"/>
+            <wp:docPr id="24" name="Picture 24"/>
+            <wp:cNvGraphicFramePr>
+              <a:graphicFrameLocks xmlns:a="http://schemas.openxmlformats.org/drawingml/2006/main" noChangeAspect="1"/>
+            </wp:cNvGraphicFramePr>
+            <a:graphic xmlns:a="http://schemas.openxmlformats.org/drawingml/2006/main">
+              <a:graphicData uri="http://schemas.openxmlformats.org/drawingml/2006/picture">
+                <pic:pic xmlns:pic="http://schemas.openxmlformats.org/drawingml/2006/picture">
+                  <pic:nvPicPr>
+                    <pic:cNvPr id="1" name=""/>
+                    <pic:cNvPicPr/>
+                  </pic:nvPicPr>
+                  <pic:blipFill>
+                    <a:blip r:embed="rId39"/>
+                    <a:stretch>
+                      <a:fillRect/>
+                    </a:stretch>
+                  </pic:blipFill>
+                  <pic:spPr>
+                    <a:xfrm>
+                      <a:off x="0" y="0"/>
+                      <a:ext cx="2056857" cy="2972043"/>
+                    </a:xfrm>
+                    <a:prstGeom prst="rect">
+                      <a:avLst/>
+                    </a:prstGeom>
+                  </pic:spPr>
+                </pic:pic>
+              </a:graphicData>
+            </a:graphic>
+          </wp:inline>
+        </w:drawing>
+      </w:r>
+      <w:r>
+        <w:rPr>
+          <w:lang w:val="ru-RU"/>
+        </w:rPr>
+        <w:drawing>
+          <wp:inline distT="0" distB="0" distL="0" distR="0" wp14:anchorId="1D78FE5D" wp14:editId="2E29221C">
+            <wp:extent cx="1866231" cy="2874075"/>
+            <wp:effectExtent l="0" t="0" r="1270" b="2540"/>
+            <wp:docPr id="27" name="Picture 27"/>
+            <wp:cNvGraphicFramePr>
+              <a:graphicFrameLocks xmlns:a="http://schemas.openxmlformats.org/drawingml/2006/main" noChangeAspect="1"/>
+            </wp:cNvGraphicFramePr>
+            <a:graphic xmlns:a="http://schemas.openxmlformats.org/drawingml/2006/main">
+              <a:graphicData uri="http://schemas.openxmlformats.org/drawingml/2006/picture">
+                <pic:pic xmlns:pic="http://schemas.openxmlformats.org/drawingml/2006/picture">
+                  <pic:nvPicPr>
+                    <pic:cNvPr id="1" name=""/>
+                    <pic:cNvPicPr/>
+                  </pic:nvPicPr>
+                  <pic:blipFill>
+                    <a:blip r:embed="rId40"/>
+                    <a:stretch>
+                      <a:fillRect/>
+                    </a:stretch>
+                  </pic:blipFill>
+                  <pic:spPr>
+                    <a:xfrm>
+                      <a:off x="0" y="0"/>
+                      <a:ext cx="1902235" cy="2929522"/>
+                    </a:xfrm>
+                    <a:prstGeom prst="rect">
+                      <a:avLst/>
+                    </a:prstGeom>
+                  </pic:spPr>
+                </pic:pic>
+              </a:graphicData>
+            </a:graphic>
+          </wp:inline>
+        </w:drawing>
+      </w:r>
+    </w:p>
+    <w:p>
+      <w:pPr>
+        <w:rPr>
+          <w:lang w:val="ru-RU"/>
+        </w:rPr>
+      </w:pPr>
+    </w:p>
+    <w:p>
+      <w:pPr>
+        <w:rPr>
+          <w:lang w:val="ru-RU"/>
+        </w:rPr>
+      </w:pPr>
+      <w:r>
+        <w:rPr>
+          <w:lang w:val="ru-RU"/>
+        </w:rPr>
+        <w:lastRenderedPageBreak/>
+        <w:t>Изменим сообщение последнего коммита:</w:t>
+      </w:r>
+    </w:p>
+    <w:p>
+      <w:pPr>
+        <w:rPr>
+          <w:lang w:val="ru-RU"/>
+        </w:rPr>
+      </w:pPr>
+      <w:r>
+        <w:rPr>
+          <w:lang w:val="ru-RU"/>
+        </w:rPr>
+        <w:drawing>
+          <wp:inline distT="0" distB="0" distL="0" distR="0" wp14:anchorId="7B19E637" wp14:editId="2BA1CC69">
+            <wp:extent cx="1767993" cy="1150720"/>
+            <wp:effectExtent l="0" t="0" r="3810" b="0"/>
+            <wp:docPr id="29" name="Picture 29"/>
+            <wp:cNvGraphicFramePr>
+              <a:graphicFrameLocks xmlns:a="http://schemas.openxmlformats.org/drawingml/2006/main" noChangeAspect="1"/>
+            </wp:cNvGraphicFramePr>
+            <a:graphic xmlns:a="http://schemas.openxmlformats.org/drawingml/2006/main">
+              <a:graphicData uri="http://schemas.openxmlformats.org/drawingml/2006/picture">
+                <pic:pic xmlns:pic="http://schemas.openxmlformats.org/drawingml/2006/picture">
+                  <pic:nvPicPr>
+                    <pic:cNvPr id="1" name=""/>
+                    <pic:cNvPicPr/>
+                  </pic:nvPicPr>
+                  <pic:blipFill>
+                    <a:blip r:embed="rId41"/>
+                    <a:stretch>
+                      <a:fillRect/>
+                    </a:stretch>
+                  </pic:blipFill>
+                  <pic:spPr>
+                    <a:xfrm>
+                      <a:off x="0" y="0"/>
+                      <a:ext cx="1767993" cy="1150720"/>
+                    </a:xfrm>
+                    <a:prstGeom prst="rect">
+                      <a:avLst/>
+                    </a:prstGeom>
+                  </pic:spPr>
+                </pic:pic>
+              </a:graphicData>
+            </a:graphic>
+          </wp:inline>
+        </w:drawing>
+      </w:r>
+    </w:p>
+    <w:p>
+      <w:pPr>
+        <w:rPr>
+          <w:lang w:val="ru-RU"/>
+        </w:rPr>
+      </w:pPr>
+    </w:p>
+    <w:p>
+      <w:pPr>
+        <w:rPr>
+          <w:lang w:val="ru-RU"/>
+        </w:rPr>
+      </w:pPr>
+      <w:r>
+        <w:rPr>
+          <w:lang w:val="ru-RU"/>
+        </w:rPr>
+        <w:drawing>
+          <wp:inline distT="0" distB="0" distL="0" distR="0" wp14:anchorId="2CFCA1CD" wp14:editId="72D7F682">
+            <wp:extent cx="3863675" cy="1135478"/>
+            <wp:effectExtent l="0" t="0" r="3810" b="7620"/>
+            <wp:docPr id="30" name="Picture 30"/>
+            <wp:cNvGraphicFramePr>
+              <a:graphicFrameLocks xmlns:a="http://schemas.openxmlformats.org/drawingml/2006/main" noChangeAspect="1"/>
+            </wp:cNvGraphicFramePr>
+            <a:graphic xmlns:a="http://schemas.openxmlformats.org/drawingml/2006/main">
+              <a:graphicData uri="http://schemas.openxmlformats.org/drawingml/2006/picture">
+                <pic:pic xmlns:pic="http://schemas.openxmlformats.org/drawingml/2006/picture">
+                  <pic:nvPicPr>
+                    <pic:cNvPr id="1" name=""/>
+                    <pic:cNvPicPr/>
+                  </pic:nvPicPr>
+                  <pic:blipFill>
+                    <a:blip r:embed="rId42"/>
+                    <a:stretch>
+                      <a:fillRect/>
+                    </a:stretch>
+                  </pic:blipFill>
+                  <pic:spPr>
+                    <a:xfrm>
+                      <a:off x="0" y="0"/>
+                      <a:ext cx="3863675" cy="1135478"/>
+                    </a:xfrm>
+                    <a:prstGeom prst="rect">
+                      <a:avLst/>
+                    </a:prstGeom>
+                  </pic:spPr>
+                </pic:pic>
+              </a:graphicData>
+            </a:graphic>
+          </wp:inline>
+        </w:drawing>
+      </w:r>
+    </w:p>
+    <w:p>
+      <w:pPr>
+        <w:rPr>
+          <w:lang w:val="ru-RU"/>
+        </w:rPr>
+      </w:pPr>
+    </w:p>
+    <w:p>
+      <w:pPr>
+        <w:rPr>
+          <w:lang w:val="ru-RU"/>
+        </w:rPr>
+      </w:pPr>
+    </w:p>
+    <w:p>
+      <w:pPr>
+        <w:rPr>
+          <w:lang w:val="ru-RU"/>
+        </w:rPr>
+      </w:pPr>
     </w:p>
     <w:p>
       <w:pPr>
@@ -3154,6 +3873,7 @@
         </w:rPr>
       </w:pPr>
       <w:r>
+        <w:lastRenderedPageBreak/>
         <w:t>Вывод</w:t>
       </w:r>
     </w:p>
@@ -3447,11 +4167,12 @@
         <w:rPr>
           <w:lang w:val="ru-MD"/>
         </w:rPr>
+        <w:lastRenderedPageBreak/>
         <w:t>Библиография</w:t>
       </w:r>
     </w:p>
     <w:p>
-      <w:hyperlink r:id="rId30" w:history="1">
+      <w:hyperlink r:id="rId43" w:history="1">
         <w:r>
           <w:rPr>
             <w:rStyle w:val="Hyperlink"/>

--- a/Semester 5/Cloud/Lab4 Cloud Ciobanu Artiom I1902.docx
+++ b/Semester 5/Cloud/Lab4 Cloud Ciobanu Artiom I1902.docx
@@ -2688,6 +2688,7 @@
       </w:pPr>
       <w:r>
         <w:rPr>
+          <w:noProof/>
           <w:lang w:val="en-US"/>
         </w:rPr>
         <w:drawing>
@@ -2767,6 +2768,7 @@
       </w:pPr>
       <w:r>
         <w:rPr>
+          <w:noProof/>
           <w:lang w:val="en-US"/>
         </w:rPr>
         <w:drawing>
@@ -2849,6 +2851,7 @@
       </w:pPr>
       <w:r>
         <w:rPr>
+          <w:noProof/>
           <w:lang w:val="ru-RU"/>
         </w:rPr>
         <w:drawing>
@@ -2976,6 +2979,7 @@
       </w:pPr>
       <w:r>
         <w:rPr>
+          <w:noProof/>
           <w:lang w:val="en-US"/>
         </w:rPr>
         <w:drawing>
@@ -3065,6 +3069,7 @@
       </w:pPr>
       <w:r>
         <w:rPr>
+          <w:noProof/>
           <w:lang w:val="en-US"/>
         </w:rPr>
         <w:drawing>
@@ -3150,6 +3155,7 @@
       </w:pPr>
       <w:r>
         <w:rPr>
+          <w:noProof/>
           <w:lang w:val="ru-RU"/>
         </w:rPr>
         <w:drawing>
@@ -3228,6 +3234,7 @@
       </w:pPr>
       <w:r>
         <w:rPr>
+          <w:noProof/>
           <w:lang w:val="en-US"/>
         </w:rPr>
         <w:drawing>
@@ -3326,6 +3333,7 @@
       </w:pPr>
       <w:r>
         <w:rPr>
+          <w:noProof/>
           <w:lang w:val="ru-RU"/>
         </w:rPr>
         <w:drawing>
@@ -3393,6 +3401,7 @@
       </w:pPr>
       <w:r>
         <w:rPr>
+          <w:noProof/>
           <w:lang w:val="ru-RU"/>
         </w:rPr>
         <w:drawing>
@@ -3440,12 +3449,13 @@
       </w:pPr>
       <w:r>
         <w:rPr>
+          <w:noProof/>
           <w:lang w:val="ru-RU"/>
         </w:rPr>
         <w:drawing>
-          <wp:inline distT="0" distB="0" distL="0" distR="0" wp14:anchorId="2DE57F7D" wp14:editId="48FD0683">
-            <wp:extent cx="2048042" cy="2959306"/>
-            <wp:effectExtent l="0" t="0" r="9525" b="0"/>
+          <wp:inline distT="0" distB="0" distL="0" distR="0" wp14:anchorId="2DE57F7D" wp14:editId="15971AEC">
+            <wp:extent cx="2133600" cy="3082933"/>
+            <wp:effectExtent l="0" t="0" r="0" b="3175"/>
             <wp:docPr id="24" name="Picture 24"/>
             <wp:cNvGraphicFramePr>
               <a:graphicFrameLocks xmlns:a="http://schemas.openxmlformats.org/drawingml/2006/main" noChangeAspect="1"/>
@@ -3466,7 +3476,7 @@
                   <pic:spPr>
                     <a:xfrm>
                       <a:off x="0" y="0"/>
-                      <a:ext cx="2056857" cy="2972043"/>
+                      <a:ext cx="2145728" cy="3100457"/>
                     </a:xfrm>
                     <a:prstGeom prst="rect">
                       <a:avLst/>
@@ -3480,12 +3490,13 @@
       </w:r>
       <w:r>
         <w:rPr>
+          <w:noProof/>
           <w:lang w:val="ru-RU"/>
         </w:rPr>
         <w:drawing>
-          <wp:inline distT="0" distB="0" distL="0" distR="0" wp14:anchorId="1D78FE5D" wp14:editId="2E29221C">
-            <wp:extent cx="1866231" cy="2874075"/>
-            <wp:effectExtent l="0" t="0" r="1270" b="2540"/>
+          <wp:inline distT="0" distB="0" distL="0" distR="0" wp14:anchorId="1D78FE5D" wp14:editId="3EB026D0">
+            <wp:extent cx="2080126" cy="3203482"/>
+            <wp:effectExtent l="0" t="0" r="0" b="0"/>
             <wp:docPr id="27" name="Picture 27"/>
             <wp:cNvGraphicFramePr>
               <a:graphicFrameLocks xmlns:a="http://schemas.openxmlformats.org/drawingml/2006/main" noChangeAspect="1"/>
@@ -3506,7 +3517,7 @@
                   <pic:spPr>
                     <a:xfrm>
                       <a:off x="0" y="0"/>
-                      <a:ext cx="1902235" cy="2929522"/>
+                      <a:ext cx="2133242" cy="3285283"/>
                     </a:xfrm>
                     <a:prstGeom prst="rect">
                       <a:avLst/>
@@ -3525,13 +3536,6 @@
           <w:lang w:val="ru-RU"/>
         </w:rPr>
       </w:pPr>
-    </w:p>
-    <w:p>
-      <w:pPr>
-        <w:rPr>
-          <w:lang w:val="ru-RU"/>
-        </w:rPr>
-      </w:pPr>
       <w:r>
         <w:rPr>
           <w:lang w:val="ru-RU"/>
@@ -3548,6 +3552,7 @@
       </w:pPr>
       <w:r>
         <w:rPr>
+          <w:noProof/>
           <w:lang w:val="ru-RU"/>
         </w:rPr>
         <w:drawing>
@@ -3602,6 +3607,7 @@
       </w:pPr>
       <w:r>
         <w:rPr>
+          <w:noProof/>
           <w:lang w:val="ru-RU"/>
         </w:rPr>
         <w:drawing>
@@ -3654,128 +3660,607 @@
           <w:lang w:val="ru-RU"/>
         </w:rPr>
       </w:pPr>
-    </w:p>
-    <w:p>
-      <w:pPr>
-        <w:rPr>
-          <w:lang w:val="ru-RU"/>
-        </w:rPr>
-      </w:pPr>
-    </w:p>
-    <w:p>
-      <w:pPr>
-        <w:rPr>
-          <w:lang w:val="ru-RU"/>
-        </w:rPr>
-      </w:pPr>
-      <w:r>
-        <w:rPr>
-          <w:lang w:val="ru-RU"/>
-        </w:rPr>
-        <w:t>Копирование изменений коммита:</w:t>
-      </w:r>
-    </w:p>
-    <w:p>
-      <w:pPr>
-        <w:ind w:left="720" w:firstLine="720"/>
-        <w:rPr>
-          <w:lang w:val="ru-RU"/>
-        </w:rPr>
-      </w:pPr>
-      <w:r>
-        <w:rPr>
-          <w:lang w:val="ru-RU"/>
-        </w:rPr>
-        <w:t xml:space="preserve">• </w:t>
+      <w:r>
+        <w:rPr>
+          <w:lang w:val="ru-RU"/>
+        </w:rPr>
+        <w:t>Скопируем изменения коммита:</w:t>
+      </w:r>
+    </w:p>
+    <w:p>
+      <w:pPr>
+        <w:rPr>
+          <w:lang w:val="ru-RU"/>
+        </w:rPr>
+      </w:pPr>
+      <w:r>
+        <w:rPr>
+          <w:lang w:val="ru-RU"/>
+        </w:rPr>
+        <w:drawing>
+          <wp:inline distT="0" distB="0" distL="0" distR="0" wp14:anchorId="55CD1470" wp14:editId="21D3440F">
+            <wp:extent cx="3882189" cy="3417525"/>
+            <wp:effectExtent l="0" t="0" r="4445" b="0"/>
+            <wp:docPr id="4" name="Picture 4"/>
+            <wp:cNvGraphicFramePr>
+              <a:graphicFrameLocks xmlns:a="http://schemas.openxmlformats.org/drawingml/2006/main" noChangeAspect="1"/>
+            </wp:cNvGraphicFramePr>
+            <a:graphic xmlns:a="http://schemas.openxmlformats.org/drawingml/2006/main">
+              <a:graphicData uri="http://schemas.openxmlformats.org/drawingml/2006/picture">
+                <pic:pic xmlns:pic="http://schemas.openxmlformats.org/drawingml/2006/picture">
+                  <pic:nvPicPr>
+                    <pic:cNvPr id="1" name=""/>
+                    <pic:cNvPicPr/>
+                  </pic:nvPicPr>
+                  <pic:blipFill>
+                    <a:blip r:embed="rId43"/>
+                    <a:stretch>
+                      <a:fillRect/>
+                    </a:stretch>
+                  </pic:blipFill>
+                  <pic:spPr>
+                    <a:xfrm>
+                      <a:off x="0" y="0"/>
+                      <a:ext cx="3885466" cy="3420409"/>
+                    </a:xfrm>
+                    <a:prstGeom prst="rect">
+                      <a:avLst/>
+                    </a:prstGeom>
+                  </pic:spPr>
+                </pic:pic>
+              </a:graphicData>
+            </a:graphic>
+          </wp:inline>
+        </w:drawing>
+      </w:r>
+    </w:p>
+    <w:p>
+      <w:pPr>
+        <w:rPr>
+          <w:lang w:val="ru-RU"/>
+        </w:rPr>
+      </w:pPr>
+    </w:p>
+    <w:p>
+      <w:pPr>
+        <w:rPr>
+          <w:lang w:val="ru-RU"/>
+        </w:rPr>
+      </w:pPr>
+    </w:p>
+    <w:p>
+      <w:pPr>
+        <w:rPr>
+          <w:lang w:val="ru-RU"/>
+        </w:rPr>
+      </w:pPr>
+    </w:p>
+    <w:p>
+      <w:pPr>
+        <w:rPr>
+          <w:lang w:val="ru-RU"/>
+        </w:rPr>
+      </w:pPr>
+    </w:p>
+    <w:p>
+      <w:pPr>
+        <w:rPr>
+          <w:lang w:val="ru-RU"/>
+        </w:rPr>
+      </w:pPr>
+    </w:p>
+    <w:p>
+      <w:pPr>
+        <w:rPr>
+          <w:lang w:val="ru-RU"/>
+        </w:rPr>
+      </w:pPr>
+    </w:p>
+    <w:p>
+      <w:pPr>
+        <w:rPr>
+          <w:lang w:val="ru-RU"/>
+        </w:rPr>
+      </w:pPr>
+    </w:p>
+    <w:p>
+      <w:pPr>
+        <w:rPr>
+          <w:lang w:val="ru-RU"/>
+        </w:rPr>
+      </w:pPr>
+    </w:p>
+    <w:p>
+      <w:pPr>
+        <w:rPr>
+          <w:lang w:val="en-US"/>
+        </w:rPr>
+      </w:pPr>
+      <w:r>
+        <w:rPr>
+          <w:lang w:val="en-US"/>
+        </w:rPr>
+        <w:drawing>
+          <wp:inline distT="0" distB="0" distL="0" distR="0" wp14:anchorId="0EC344C1" wp14:editId="74314D11">
+            <wp:extent cx="5349704" cy="3071126"/>
+            <wp:effectExtent l="0" t="0" r="3810" b="0"/>
+            <wp:docPr id="5" name="Picture 5"/>
+            <wp:cNvGraphicFramePr>
+              <a:graphicFrameLocks xmlns:a="http://schemas.openxmlformats.org/drawingml/2006/main" noChangeAspect="1"/>
+            </wp:cNvGraphicFramePr>
+            <a:graphic xmlns:a="http://schemas.openxmlformats.org/drawingml/2006/main">
+              <a:graphicData uri="http://schemas.openxmlformats.org/drawingml/2006/picture">
+                <pic:pic xmlns:pic="http://schemas.openxmlformats.org/drawingml/2006/picture">
+                  <pic:nvPicPr>
+                    <pic:cNvPr id="1" name=""/>
+                    <pic:cNvPicPr/>
+                  </pic:nvPicPr>
+                  <pic:blipFill>
+                    <a:blip r:embed="rId44"/>
+                    <a:stretch>
+                      <a:fillRect/>
+                    </a:stretch>
+                  </pic:blipFill>
+                  <pic:spPr>
+                    <a:xfrm>
+                      <a:off x="0" y="0"/>
+                      <a:ext cx="5349704" cy="3071126"/>
+                    </a:xfrm>
+                    <a:prstGeom prst="rect">
+                      <a:avLst/>
+                    </a:prstGeom>
+                  </pic:spPr>
+                </pic:pic>
+              </a:graphicData>
+            </a:graphic>
+          </wp:inline>
+        </w:drawing>
+      </w:r>
+    </w:p>
+    <w:p>
+      <w:pPr>
+        <w:rPr>
+          <w:lang w:val="en-US"/>
+        </w:rPr>
+      </w:pPr>
+    </w:p>
+    <w:p>
+      <w:pPr>
+        <w:rPr>
+          <w:lang w:val="en-US"/>
+        </w:rPr>
+      </w:pPr>
+      <w:r>
+        <w:rPr>
+          <w:lang w:val="en-US"/>
+        </w:rPr>
+        <w:drawing>
+          <wp:inline distT="0" distB="0" distL="0" distR="0" wp14:anchorId="634E7C0A" wp14:editId="54F96805">
+            <wp:extent cx="3368332" cy="701101"/>
+            <wp:effectExtent l="0" t="0" r="3810" b="3810"/>
+            <wp:docPr id="6" name="Picture 6"/>
+            <wp:cNvGraphicFramePr>
+              <a:graphicFrameLocks xmlns:a="http://schemas.openxmlformats.org/drawingml/2006/main" noChangeAspect="1"/>
+            </wp:cNvGraphicFramePr>
+            <a:graphic xmlns:a="http://schemas.openxmlformats.org/drawingml/2006/main">
+              <a:graphicData uri="http://schemas.openxmlformats.org/drawingml/2006/picture">
+                <pic:pic xmlns:pic="http://schemas.openxmlformats.org/drawingml/2006/picture">
+                  <pic:nvPicPr>
+                    <pic:cNvPr id="1" name=""/>
+                    <pic:cNvPicPr/>
+                  </pic:nvPicPr>
+                  <pic:blipFill>
+                    <a:blip r:embed="rId45"/>
+                    <a:stretch>
+                      <a:fillRect/>
+                    </a:stretch>
+                  </pic:blipFill>
+                  <pic:spPr>
+                    <a:xfrm>
+                      <a:off x="0" y="0"/>
+                      <a:ext cx="3368332" cy="701101"/>
+                    </a:xfrm>
+                    <a:prstGeom prst="rect">
+                      <a:avLst/>
+                    </a:prstGeom>
+                  </pic:spPr>
+                </pic:pic>
+              </a:graphicData>
+            </a:graphic>
+          </wp:inline>
+        </w:drawing>
+      </w:r>
+    </w:p>
+    <w:p>
+      <w:pPr>
+        <w:rPr>
+          <w:lang w:val="en-US"/>
+        </w:rPr>
+      </w:pPr>
+    </w:p>
+    <w:p>
+      <w:pPr>
+        <w:rPr>
+          <w:lang w:val="en-US"/>
+        </w:rPr>
+      </w:pPr>
+    </w:p>
+    <w:p>
+      <w:pPr>
+        <w:rPr>
+          <w:lang w:val="ru-RU"/>
+        </w:rPr>
+      </w:pPr>
+      <w:r>
+        <w:rPr>
+          <w:lang w:val="ru-RU"/>
+        </w:rPr>
+        <w:t>Отменим коммит:</w:t>
+      </w:r>
+    </w:p>
+    <w:p>
+      <w:pPr>
+        <w:rPr>
+          <w:lang w:val="ru-RU"/>
+        </w:rPr>
+      </w:pPr>
+      <w:r>
+        <w:rPr>
+          <w:lang w:val="ru-RU"/>
+        </w:rPr>
+        <w:drawing>
+          <wp:inline distT="0" distB="0" distL="0" distR="0" wp14:anchorId="32B53CCF" wp14:editId="392A43F8">
+            <wp:extent cx="4665306" cy="3489649"/>
+            <wp:effectExtent l="0" t="0" r="2540" b="0"/>
+            <wp:docPr id="31" name="Picture 31"/>
+            <wp:cNvGraphicFramePr>
+              <a:graphicFrameLocks xmlns:a="http://schemas.openxmlformats.org/drawingml/2006/main" noChangeAspect="1"/>
+            </wp:cNvGraphicFramePr>
+            <a:graphic xmlns:a="http://schemas.openxmlformats.org/drawingml/2006/main">
+              <a:graphicData uri="http://schemas.openxmlformats.org/drawingml/2006/picture">
+                <pic:pic xmlns:pic="http://schemas.openxmlformats.org/drawingml/2006/picture">
+                  <pic:nvPicPr>
+                    <pic:cNvPr id="1" name=""/>
+                    <pic:cNvPicPr/>
+                  </pic:nvPicPr>
+                  <pic:blipFill rotWithShape="1">
+                    <a:blip r:embed="rId46"/>
+                    <a:srcRect r="18629" b="19148"/>
+                    <a:stretch/>
+                  </pic:blipFill>
+                  <pic:spPr bwMode="auto">
+                    <a:xfrm>
+                      <a:off x="0" y="0"/>
+                      <a:ext cx="4665306" cy="3489649"/>
+                    </a:xfrm>
+                    <a:prstGeom prst="rect">
+                      <a:avLst/>
+                    </a:prstGeom>
+                    <a:ln>
+                      <a:noFill/>
+                    </a:ln>
+                    <a:extLst>
+                      <a:ext uri="{53640926-AAD7-44D8-BBD7-CCE9431645EC}">
+                        <a14:shadowObscured xmlns:a14="http://schemas.microsoft.com/office/drawing/2010/main"/>
+                      </a:ext>
+                    </a:extLst>
+                  </pic:spPr>
+                </pic:pic>
+              </a:graphicData>
+            </a:graphic>
+          </wp:inline>
+        </w:drawing>
+      </w:r>
+    </w:p>
+    <w:p>
+      <w:pPr>
+        <w:rPr>
+          <w:lang w:val="en-US"/>
+        </w:rPr>
+      </w:pPr>
+      <w:r>
+        <w:rPr>
+          <w:lang w:val="en-US"/>
+        </w:rPr>
+        <w:lastRenderedPageBreak/>
+        <w:drawing>
+          <wp:inline distT="0" distB="0" distL="0" distR="0" wp14:anchorId="2C54640B" wp14:editId="3C8ED5C9">
+            <wp:extent cx="4145639" cy="754445"/>
+            <wp:effectExtent l="0" t="0" r="7620" b="7620"/>
+            <wp:docPr id="32" name="Picture 32"/>
+            <wp:cNvGraphicFramePr>
+              <a:graphicFrameLocks xmlns:a="http://schemas.openxmlformats.org/drawingml/2006/main" noChangeAspect="1"/>
+            </wp:cNvGraphicFramePr>
+            <a:graphic xmlns:a="http://schemas.openxmlformats.org/drawingml/2006/main">
+              <a:graphicData uri="http://schemas.openxmlformats.org/drawingml/2006/picture">
+                <pic:pic xmlns:pic="http://schemas.openxmlformats.org/drawingml/2006/picture">
+                  <pic:nvPicPr>
+                    <pic:cNvPr id="1" name=""/>
+                    <pic:cNvPicPr/>
+                  </pic:nvPicPr>
+                  <pic:blipFill>
+                    <a:blip r:embed="rId47"/>
+                    <a:stretch>
+                      <a:fillRect/>
+                    </a:stretch>
+                  </pic:blipFill>
+                  <pic:spPr>
+                    <a:xfrm>
+                      <a:off x="0" y="0"/>
+                      <a:ext cx="4145639" cy="754445"/>
+                    </a:xfrm>
+                    <a:prstGeom prst="rect">
+                      <a:avLst/>
+                    </a:prstGeom>
+                  </pic:spPr>
+                </pic:pic>
+              </a:graphicData>
+            </a:graphic>
+          </wp:inline>
+        </w:drawing>
+      </w:r>
+    </w:p>
+    <w:p>
+      <w:pPr>
+        <w:rPr>
+          <w:lang w:val="en-US"/>
+        </w:rPr>
+      </w:pPr>
+    </w:p>
+    <w:p>
+      <w:pPr>
+        <w:rPr>
+          <w:lang w:val="ru-RU"/>
+        </w:rPr>
+      </w:pPr>
+    </w:p>
+    <w:p>
+      <w:pPr>
+        <w:rPr>
+          <w:lang w:val="en-US"/>
+        </w:rPr>
+      </w:pPr>
+      <w:r>
+        <w:rPr>
+          <w:lang w:val="ru-RU"/>
+        </w:rPr>
+        <w:t xml:space="preserve">Отмена локальных изменений статуса репозитория </w:t>
       </w:r>
       <w:proofErr w:type="spellStart"/>
       <w:r>
-        <w:t>git</w:t>
+        <w:t>Git</w:t>
       </w:r>
       <w:proofErr w:type="spellEnd"/>
       <w:r>
         <w:rPr>
           <w:lang w:val="ru-RU"/>
         </w:rPr>
+        <w:t>:</w:t>
+      </w:r>
+    </w:p>
+    <w:p>
+      <w:pPr>
+        <w:ind w:firstLine="720"/>
+        <w:rPr>
+          <w:lang w:val="en-US"/>
+        </w:rPr>
+      </w:pPr>
+    </w:p>
+    <w:p>
+      <w:pPr>
+        <w:rPr>
+          <w:lang w:val="en-US"/>
+        </w:rPr>
+      </w:pPr>
+      <w:r>
+        <w:rPr>
+          <w:lang w:val="en-US"/>
+        </w:rPr>
+        <w:drawing>
+          <wp:inline distT="0" distB="0" distL="0" distR="0" wp14:anchorId="40C35718" wp14:editId="5CD56C3C">
+            <wp:extent cx="5430416" cy="3663820"/>
+            <wp:effectExtent l="0" t="0" r="0" b="0"/>
+            <wp:docPr id="33" name="Picture 33"/>
+            <wp:cNvGraphicFramePr>
+              <a:graphicFrameLocks xmlns:a="http://schemas.openxmlformats.org/drawingml/2006/main" noChangeAspect="1"/>
+            </wp:cNvGraphicFramePr>
+            <a:graphic xmlns:a="http://schemas.openxmlformats.org/drawingml/2006/main">
+              <a:graphicData uri="http://schemas.openxmlformats.org/drawingml/2006/picture">
+                <pic:pic xmlns:pic="http://schemas.openxmlformats.org/drawingml/2006/picture">
+                  <pic:nvPicPr>
+                    <pic:cNvPr id="1" name=""/>
+                    <pic:cNvPicPr/>
+                  </pic:nvPicPr>
+                  <pic:blipFill rotWithShape="1">
+                    <a:blip r:embed="rId48"/>
+                    <a:srcRect r="2108" b="15941"/>
+                    <a:stretch/>
+                  </pic:blipFill>
+                  <pic:spPr bwMode="auto">
+                    <a:xfrm>
+                      <a:off x="0" y="0"/>
+                      <a:ext cx="5430887" cy="3664138"/>
+                    </a:xfrm>
+                    <a:prstGeom prst="rect">
+                      <a:avLst/>
+                    </a:prstGeom>
+                    <a:ln>
+                      <a:noFill/>
+                    </a:ln>
+                    <a:extLst>
+                      <a:ext uri="{53640926-AAD7-44D8-BBD7-CCE9431645EC}">
+                        <a14:shadowObscured xmlns:a14="http://schemas.microsoft.com/office/drawing/2010/main"/>
+                      </a:ext>
+                    </a:extLst>
+                  </pic:spPr>
+                </pic:pic>
+              </a:graphicData>
+            </a:graphic>
+          </wp:inline>
+        </w:drawing>
+      </w:r>
+    </w:p>
+    <w:p>
+      <w:pPr>
+        <w:rPr>
+          <w:lang w:val="ru-RU"/>
+        </w:rPr>
+      </w:pPr>
+      <w:r>
+        <w:rPr>
+          <w:lang w:val="ru-RU"/>
+        </w:rPr>
+        <w:t>Выберем смешанный режим:</w:t>
+      </w:r>
+    </w:p>
+    <w:p>
+      <w:pPr>
+        <w:rPr>
+          <w:lang w:val="en-US"/>
+        </w:rPr>
+      </w:pPr>
+      <w:r>
+        <w:rPr>
+          <w:lang w:val="en-US"/>
+        </w:rPr>
+        <w:drawing>
+          <wp:inline distT="0" distB="0" distL="0" distR="0" wp14:anchorId="0942481B" wp14:editId="4ED4D9B9">
+            <wp:extent cx="4359018" cy="1958510"/>
+            <wp:effectExtent l="0" t="0" r="3810" b="3810"/>
+            <wp:docPr id="34" name="Picture 34"/>
+            <wp:cNvGraphicFramePr>
+              <a:graphicFrameLocks xmlns:a="http://schemas.openxmlformats.org/drawingml/2006/main" noChangeAspect="1"/>
+            </wp:cNvGraphicFramePr>
+            <a:graphic xmlns:a="http://schemas.openxmlformats.org/drawingml/2006/main">
+              <a:graphicData uri="http://schemas.openxmlformats.org/drawingml/2006/picture">
+                <pic:pic xmlns:pic="http://schemas.openxmlformats.org/drawingml/2006/picture">
+                  <pic:nvPicPr>
+                    <pic:cNvPr id="1" name=""/>
+                    <pic:cNvPicPr/>
+                  </pic:nvPicPr>
+                  <pic:blipFill>
+                    <a:blip r:embed="rId49"/>
+                    <a:stretch>
+                      <a:fillRect/>
+                    </a:stretch>
+                  </pic:blipFill>
+                  <pic:spPr>
+                    <a:xfrm>
+                      <a:off x="0" y="0"/>
+                      <a:ext cx="4359018" cy="1958510"/>
+                    </a:xfrm>
+                    <a:prstGeom prst="rect">
+                      <a:avLst/>
+                    </a:prstGeom>
+                  </pic:spPr>
+                </pic:pic>
+              </a:graphicData>
+            </a:graphic>
+          </wp:inline>
+        </w:drawing>
+      </w:r>
+    </w:p>
+    <w:p>
+      <w:pPr>
+        <w:ind w:left="360"/>
+        <w:rPr>
+          <w:lang w:val="en-US"/>
+        </w:rPr>
+      </w:pPr>
+    </w:p>
+    <w:p>
+      <w:pPr>
+        <w:rPr>
+          <w:lang w:val="en-US"/>
+        </w:rPr>
+      </w:pPr>
+    </w:p>
+    <w:p>
+      <w:pPr>
+        <w:rPr>
+          <w:lang w:val="en-US"/>
+        </w:rPr>
+      </w:pPr>
+      <w:r>
+        <w:rPr>
+          <w:lang w:val="en-US"/>
+        </w:rPr>
+        <w:lastRenderedPageBreak/>
+        <w:drawing>
+          <wp:inline distT="0" distB="0" distL="0" distR="0" wp14:anchorId="5FB3A86A" wp14:editId="4112E2CF">
+            <wp:extent cx="4861559" cy="1639855"/>
+            <wp:effectExtent l="0" t="0" r="0" b="0"/>
+            <wp:docPr id="35" name="Picture 35"/>
+            <wp:cNvGraphicFramePr>
+              <a:graphicFrameLocks xmlns:a="http://schemas.openxmlformats.org/drawingml/2006/main" noChangeAspect="1"/>
+            </wp:cNvGraphicFramePr>
+            <a:graphic xmlns:a="http://schemas.openxmlformats.org/drawingml/2006/main">
+              <a:graphicData uri="http://schemas.openxmlformats.org/drawingml/2006/picture">
+                <pic:pic xmlns:pic="http://schemas.openxmlformats.org/drawingml/2006/picture">
+                  <pic:nvPicPr>
+                    <pic:cNvPr id="1" name=""/>
+                    <pic:cNvPicPr/>
+                  </pic:nvPicPr>
+                  <pic:blipFill rotWithShape="1">
+                    <a:blip r:embed="rId50"/>
+                    <a:srcRect l="5900" t="4354"/>
+                    <a:stretch/>
+                  </pic:blipFill>
+                  <pic:spPr bwMode="auto">
+                    <a:xfrm>
+                      <a:off x="0" y="0"/>
+                      <a:ext cx="4861981" cy="1639998"/>
+                    </a:xfrm>
+                    <a:prstGeom prst="rect">
+                      <a:avLst/>
+                    </a:prstGeom>
+                    <a:ln>
+                      <a:noFill/>
+                    </a:ln>
+                    <a:extLst>
+                      <a:ext uri="{53640926-AAD7-44D8-BBD7-CCE9431645EC}">
+                        <a14:shadowObscured xmlns:a14="http://schemas.microsoft.com/office/drawing/2010/main"/>
+                      </a:ext>
+                    </a:extLst>
+                  </pic:spPr>
+                </pic:pic>
+              </a:graphicData>
+            </a:graphic>
+          </wp:inline>
+        </w:drawing>
+      </w:r>
+    </w:p>
+    <w:p>
+      <w:pPr>
+        <w:rPr>
+          <w:lang w:val="en-US"/>
+        </w:rPr>
+      </w:pPr>
+    </w:p>
+    <w:p>
+      <w:pPr>
+        <w:rPr>
+          <w:lang w:val="ru-RU"/>
+        </w:rPr>
+      </w:pPr>
+      <w:r>
+        <w:rPr>
+          <w:lang w:val="ru-RU"/>
+        </w:rPr>
+        <w:t>На этот раз выберем режим</w:t>
+      </w:r>
+      <w:r>
+        <w:rPr>
+          <w:lang w:val="ru-RU"/>
+        </w:rPr>
         <w:t xml:space="preserve"> </w:t>
       </w:r>
-      <w:proofErr w:type="spellStart"/>
-      <w:r>
-        <w:t>cherry</w:t>
-      </w:r>
-      <w:proofErr w:type="spellEnd"/>
-      <w:r>
-        <w:rPr>
-          <w:lang w:val="ru-RU"/>
-        </w:rPr>
-        <w:t>-</w:t>
-      </w:r>
-      <w:proofErr w:type="spellStart"/>
-      <w:r>
-        <w:t>pick</w:t>
-      </w:r>
-      <w:proofErr w:type="spellEnd"/>
-    </w:p>
-    <w:p>
-      <w:pPr>
-        <w:rPr>
-          <w:lang w:val="ru-RU"/>
-        </w:rPr>
-      </w:pPr>
-      <w:r>
-        <w:rPr>
-          <w:lang w:val="ru-RU"/>
-        </w:rPr>
-        <w:t>Отмена (реверсирование) изменений коммита:</w:t>
-      </w:r>
-    </w:p>
-    <w:p>
-      <w:pPr>
-        <w:ind w:left="720" w:firstLine="720"/>
-        <w:rPr>
-          <w:lang w:val="ru-RU"/>
-        </w:rPr>
-      </w:pPr>
-      <w:r>
-        <w:rPr>
-          <w:lang w:val="ru-RU"/>
-        </w:rPr>
-        <w:t xml:space="preserve">• </w:t>
-      </w:r>
-      <w:proofErr w:type="spellStart"/>
-      <w:r>
-        <w:t>git</w:t>
-      </w:r>
-      <w:proofErr w:type="spellEnd"/>
-      <w:r>
-        <w:rPr>
-          <w:lang w:val="ru-RU"/>
-        </w:rPr>
-        <w:t xml:space="preserve"> </w:t>
-      </w:r>
-      <w:proofErr w:type="spellStart"/>
-      <w:r>
-        <w:t>revert</w:t>
-      </w:r>
-      <w:proofErr w:type="spellEnd"/>
-    </w:p>
-    <w:p>
-      <w:pPr>
-        <w:rPr>
-          <w:lang w:val="ru-RU"/>
-        </w:rPr>
-      </w:pPr>
-      <w:r>
-        <w:rPr>
-          <w:lang w:val="ru-RU"/>
-        </w:rPr>
-        <w:t xml:space="preserve">Отмена локальных изменений статуса репозитория </w:t>
-      </w:r>
-      <w:proofErr w:type="spellStart"/>
-      <w:r>
-        <w:t>Git</w:t>
-      </w:r>
-      <w:proofErr w:type="spellEnd"/>
+      <w:r>
+        <w:rPr>
+          <w:lang w:val="en-US"/>
+        </w:rPr>
+        <w:t>hard</w:t>
+      </w:r>
       <w:r>
         <w:rPr>
           <w:lang w:val="ru-RU"/>
@@ -3785,59 +4270,156 @@
     </w:p>
     <w:p>
       <w:pPr>
-        <w:ind w:left="720" w:firstLine="720"/>
-        <w:rPr>
-          <w:lang w:val="en-US"/>
-        </w:rPr>
-      </w:pPr>
-      <w:r>
-        <w:rPr>
-          <w:lang w:val="en-US"/>
-        </w:rPr>
-        <w:t>• git reset (--soft, --mixed, --hard)</w:t>
-      </w:r>
-    </w:p>
-    <w:p>
-      <w:pPr>
-        <w:ind w:firstLine="720"/>
-        <w:rPr>
-          <w:lang w:val="en-US"/>
-        </w:rPr>
-      </w:pPr>
-    </w:p>
-    <w:p>
-      <w:pPr>
-        <w:rPr>
-          <w:lang w:val="en-US"/>
-        </w:rPr>
-      </w:pPr>
-    </w:p>
-    <w:p>
-      <w:pPr>
-        <w:rPr>
-          <w:lang w:val="en-US"/>
-        </w:rPr>
-      </w:pPr>
-    </w:p>
-    <w:p>
-      <w:pPr>
-        <w:ind w:left="360"/>
-        <w:rPr>
-          <w:lang w:val="en-US"/>
-        </w:rPr>
-      </w:pPr>
-    </w:p>
-    <w:p>
-      <w:pPr>
-        <w:ind w:left="360"/>
-        <w:rPr>
-          <w:lang w:val="en-US"/>
-        </w:rPr>
-      </w:pPr>
-    </w:p>
-    <w:p>
-      <w:pPr>
-        <w:ind w:left="360"/>
+        <w:rPr>
+          <w:lang w:val="en-US"/>
+        </w:rPr>
+      </w:pPr>
+      <w:r>
+        <w:rPr>
+          <w:lang w:val="en-US"/>
+        </w:rPr>
+        <w:drawing>
+          <wp:inline distT="0" distB="0" distL="0" distR="0" wp14:anchorId="58635AD4" wp14:editId="161E23DD">
+            <wp:extent cx="5733415" cy="987425"/>
+            <wp:effectExtent l="0" t="0" r="635" b="3175"/>
+            <wp:docPr id="36" name="Picture 36"/>
+            <wp:cNvGraphicFramePr>
+              <a:graphicFrameLocks xmlns:a="http://schemas.openxmlformats.org/drawingml/2006/main" noChangeAspect="1"/>
+            </wp:cNvGraphicFramePr>
+            <a:graphic xmlns:a="http://schemas.openxmlformats.org/drawingml/2006/main">
+              <a:graphicData uri="http://schemas.openxmlformats.org/drawingml/2006/picture">
+                <pic:pic xmlns:pic="http://schemas.openxmlformats.org/drawingml/2006/picture">
+                  <pic:nvPicPr>
+                    <pic:cNvPr id="1" name=""/>
+                    <pic:cNvPicPr/>
+                  </pic:nvPicPr>
+                  <pic:blipFill>
+                    <a:blip r:embed="rId51"/>
+                    <a:stretch>
+                      <a:fillRect/>
+                    </a:stretch>
+                  </pic:blipFill>
+                  <pic:spPr>
+                    <a:xfrm>
+                      <a:off x="0" y="0"/>
+                      <a:ext cx="5733415" cy="987425"/>
+                    </a:xfrm>
+                    <a:prstGeom prst="rect">
+                      <a:avLst/>
+                    </a:prstGeom>
+                  </pic:spPr>
+                </pic:pic>
+              </a:graphicData>
+            </a:graphic>
+          </wp:inline>
+        </w:drawing>
+      </w:r>
+    </w:p>
+    <w:p>
+      <w:pPr>
+        <w:rPr>
+          <w:lang w:val="en-US"/>
+        </w:rPr>
+      </w:pPr>
+    </w:p>
+    <w:p>
+      <w:pPr>
+        <w:rPr>
+          <w:lang w:val="en-US"/>
+        </w:rPr>
+      </w:pPr>
+      <w:r>
+        <w:rPr>
+          <w:lang w:val="en-US"/>
+        </w:rPr>
+        <w:drawing>
+          <wp:inline distT="0" distB="0" distL="0" distR="0" wp14:anchorId="2CBDC10B" wp14:editId="33824E5C">
+            <wp:extent cx="5733415" cy="1826895"/>
+            <wp:effectExtent l="0" t="0" r="635" b="1905"/>
+            <wp:docPr id="37" name="Picture 37"/>
+            <wp:cNvGraphicFramePr>
+              <a:graphicFrameLocks xmlns:a="http://schemas.openxmlformats.org/drawingml/2006/main" noChangeAspect="1"/>
+            </wp:cNvGraphicFramePr>
+            <a:graphic xmlns:a="http://schemas.openxmlformats.org/drawingml/2006/main">
+              <a:graphicData uri="http://schemas.openxmlformats.org/drawingml/2006/picture">
+                <pic:pic xmlns:pic="http://schemas.openxmlformats.org/drawingml/2006/picture">
+                  <pic:nvPicPr>
+                    <pic:cNvPr id="1" name=""/>
+                    <pic:cNvPicPr/>
+                  </pic:nvPicPr>
+                  <pic:blipFill>
+                    <a:blip r:embed="rId52"/>
+                    <a:stretch>
+                      <a:fillRect/>
+                    </a:stretch>
+                  </pic:blipFill>
+                  <pic:spPr>
+                    <a:xfrm>
+                      <a:off x="0" y="0"/>
+                      <a:ext cx="5733415" cy="1826895"/>
+                    </a:xfrm>
+                    <a:prstGeom prst="rect">
+                      <a:avLst/>
+                    </a:prstGeom>
+                  </pic:spPr>
+                </pic:pic>
+              </a:graphicData>
+            </a:graphic>
+          </wp:inline>
+        </w:drawing>
+      </w:r>
+    </w:p>
+    <w:p>
+      <w:pPr>
+        <w:rPr>
+          <w:lang w:val="en-US"/>
+        </w:rPr>
+      </w:pPr>
+    </w:p>
+    <w:p>
+      <w:pPr>
+        <w:rPr>
+          <w:lang w:val="en-US"/>
+        </w:rPr>
+      </w:pPr>
+    </w:p>
+    <w:p>
+      <w:pPr>
+        <w:rPr>
+          <w:lang w:val="en-US"/>
+        </w:rPr>
+      </w:pPr>
+    </w:p>
+    <w:p>
+      <w:pPr>
+        <w:rPr>
+          <w:lang w:val="en-US"/>
+        </w:rPr>
+      </w:pPr>
+    </w:p>
+    <w:p>
+      <w:pPr>
+        <w:rPr>
+          <w:lang w:val="en-US"/>
+        </w:rPr>
+      </w:pPr>
+    </w:p>
+    <w:p>
+      <w:pPr>
+        <w:rPr>
+          <w:lang w:val="en-US"/>
+        </w:rPr>
+      </w:pPr>
+    </w:p>
+    <w:p>
+      <w:pPr>
+        <w:rPr>
+          <w:lang w:val="en-US"/>
+        </w:rPr>
+      </w:pPr>
+    </w:p>
+    <w:p>
+      <w:pPr>
         <w:rPr>
           <w:lang w:val="en-US"/>
         </w:rPr>
@@ -3880,7 +4462,7 @@
     <w:p>
       <w:pPr>
         <w:rPr>
-          <w:lang w:val="ru-MD"/>
+          <w:lang w:val="en-US"/>
         </w:rPr>
       </w:pPr>
       <w:r>
@@ -3911,17 +4493,71 @@
         <w:rPr>
           <w:lang w:val="ru-MD"/>
         </w:rPr>
-        <w:t xml:space="preserve">используя консоль. Я использовал команды </w:t>
-      </w:r>
-      <w:r>
-        <w:rPr>
-          <w:lang w:val="en-US"/>
-        </w:rPr>
-        <w:t>commit</w:t>
-      </w:r>
-      <w:r>
-        <w:rPr>
-          <w:lang w:val="ru-MD"/>
+        <w:t xml:space="preserve">используя </w:t>
+      </w:r>
+      <w:r>
+        <w:rPr>
+          <w:lang w:val="ru-MD"/>
+        </w:rPr>
+        <w:t xml:space="preserve">приложение </w:t>
+      </w:r>
+      <w:r>
+        <w:rPr>
+          <w:lang w:val="en-US"/>
+        </w:rPr>
+        <w:t>SourceTree</w:t>
+      </w:r>
+      <w:r>
+        <w:rPr>
+          <w:lang w:val="ru-RU"/>
+        </w:rPr>
+        <w:t xml:space="preserve"> от </w:t>
+      </w:r>
+      <w:r>
+        <w:rPr>
+          <w:lang w:val="en-US"/>
+        </w:rPr>
+        <w:t>Atlassian</w:t>
+      </w:r>
+      <w:r>
+        <w:rPr>
+          <w:lang w:val="ru-RU"/>
+        </w:rPr>
+        <w:t>.</w:t>
+      </w:r>
+      <w:r>
+        <w:rPr>
+          <w:lang w:val="ru-RU"/>
+        </w:rPr>
+        <w:t xml:space="preserve"> </w:t>
+      </w:r>
+      <w:r>
+        <w:rPr>
+          <w:lang w:val="ru-RU"/>
+        </w:rPr>
+        <w:t xml:space="preserve">Я работал с командами </w:t>
+      </w:r>
+      <w:r>
+        <w:rPr>
+          <w:lang w:val="en-US"/>
+        </w:rPr>
+        <w:t>cherry</w:t>
+      </w:r>
+      <w:r>
+        <w:rPr>
+          <w:lang w:val="ru-RU"/>
+        </w:rPr>
+        <w:t>-</w:t>
+      </w:r>
+      <w:r>
+        <w:rPr>
+          <w:lang w:val="en-US"/>
+        </w:rPr>
+        <w:t>pick</w:t>
+      </w:r>
+      <w:r>
+        <w:rPr>
+          <w:lang w:val="ru-RU"/>
         </w:rPr>
         <w:t xml:space="preserve">, </w:t>
       </w:r>
@@ -3929,11 +4565,11 @@
         <w:rPr>
           <w:lang w:val="en-US"/>
         </w:rPr>
-        <w:t>push</w:t>
-      </w:r>
-      <w:r>
-        <w:rPr>
-          <w:lang w:val="ru-MD"/>
+        <w:t>reset</w:t>
+      </w:r>
+      <w:r>
+        <w:rPr>
+          <w:lang w:val="ru-RU"/>
         </w:rPr>
         <w:t xml:space="preserve">, </w:t>
       </w:r>
@@ -3941,43 +4577,19 @@
         <w:rPr>
           <w:lang w:val="en-US"/>
         </w:rPr>
-        <w:t>pull</w:t>
-      </w:r>
-      <w:r>
-        <w:rPr>
-          <w:lang w:val="ru-MD"/>
-        </w:rPr>
-        <w:t xml:space="preserve">, </w:t>
-      </w:r>
-      <w:r>
-        <w:rPr>
-          <w:lang w:val="en-US"/>
-        </w:rPr>
-        <w:t>fetch</w:t>
-      </w:r>
-      <w:r>
-        <w:rPr>
-          <w:lang w:val="ru-MD"/>
-        </w:rPr>
-        <w:t xml:space="preserve">, </w:t>
-      </w:r>
-      <w:r>
-        <w:rPr>
-          <w:lang w:val="en-US"/>
-        </w:rPr>
-        <w:t>checkout</w:t>
-      </w:r>
-      <w:r>
-        <w:rPr>
-          <w:lang w:val="ru-MD"/>
+        <w:t>revert</w:t>
+      </w:r>
+      <w:r>
+        <w:rPr>
+          <w:lang w:val="ru-RU"/>
         </w:rPr>
         <w:t xml:space="preserve"> </w:t>
       </w:r>
       <w:r>
         <w:rPr>
-          <w:lang w:val="ru-MD"/>
-        </w:rPr>
-        <w:t>и другие.</w:t>
+          <w:lang w:val="ru-RU"/>
+        </w:rPr>
+        <w:t>и другими.</w:t>
       </w:r>
     </w:p>
     <w:p>
@@ -4172,12 +4784,12 @@
       </w:r>
     </w:p>
     <w:p>
-      <w:hyperlink r:id="rId43" w:history="1">
+      <w:hyperlink r:id="rId53" w:history="1">
         <w:r>
           <w:rPr>
             <w:rStyle w:val="Hyperlink"/>
           </w:rPr>
-          <w:t>https://docs.github.com/en/github/importing-your-projects-to-github/importing-source-code-to-github/adding-an-existing-project-to-github-using-the-command-line</w:t>
+          <w:t>https://www.atlassian.com/git/tutorials/resetting-checking-out-and-reverting</w:t>
         </w:r>
       </w:hyperlink>
     </w:p>
@@ -4192,6 +4804,121 @@
       <w:pPr>
         <w:rPr>
           <w:lang w:val="ru-MD"/>
+        </w:rPr>
+      </w:pPr>
+      <w:hyperlink r:id="rId54" w:history="1">
+        <w:r>
+          <w:rPr>
+            <w:rStyle w:val="Hyperlink"/>
+            <w:lang w:val="ru-MD"/>
+          </w:rPr>
+          <w:t>https://confluence.atlassian.com/get-started-with-sourcetree/commit-and-push-a-change-git-847359114.html</w:t>
+        </w:r>
+      </w:hyperlink>
+    </w:p>
+    <w:p>
+      <w:pPr>
+        <w:rPr>
+          <w:lang w:val="ru-MD"/>
+        </w:rPr>
+      </w:pPr>
+    </w:p>
+    <w:p>
+      <w:pPr>
+        <w:rPr>
+          <w:lang w:val="ru-MD"/>
+        </w:rPr>
+      </w:pPr>
+      <w:hyperlink r:id="rId55" w:history="1">
+        <w:r>
+          <w:rPr>
+            <w:rStyle w:val="Hyperlink"/>
+            <w:lang w:val="ru-MD"/>
+          </w:rPr>
+          <w:t>https://git-scm.com/docs/git-cherry-pick</w:t>
+        </w:r>
+      </w:hyperlink>
+    </w:p>
+    <w:p>
+      <w:pPr>
+        <w:rPr>
+          <w:lang w:val="ru-MD"/>
+        </w:rPr>
+      </w:pPr>
+    </w:p>
+    <w:p>
+      <w:pPr>
+        <w:rPr>
+          <w:lang w:val="ru-MD"/>
+        </w:rPr>
+      </w:pPr>
+      <w:hyperlink r:id="rId56" w:history="1">
+        <w:r>
+          <w:rPr>
+            <w:rStyle w:val="Hyperlink"/>
+            <w:lang w:val="ru-MD"/>
+          </w:rPr>
+          <w:t>https://www.atlassian.com/ru/git/tutorials/undoing-changes/git-revert</w:t>
+        </w:r>
+      </w:hyperlink>
+    </w:p>
+    <w:p>
+      <w:pPr>
+        <w:rPr>
+          <w:lang w:val="ru-MD"/>
+        </w:rPr>
+      </w:pPr>
+    </w:p>
+    <w:p>
+      <w:pPr>
+        <w:rPr>
+          <w:lang w:val="ru-MD"/>
+        </w:rPr>
+      </w:pPr>
+      <w:hyperlink r:id="rId57" w:history="1">
+        <w:r>
+          <w:rPr>
+            <w:rStyle w:val="Hyperlink"/>
+            <w:lang w:val="ru-MD"/>
+          </w:rPr>
+          <w:t>https://www.atlassian.com/ru/git/tutorials/undoing-changes/git-reset</w:t>
+        </w:r>
+      </w:hyperlink>
+    </w:p>
+    <w:p>
+      <w:pPr>
+        <w:rPr>
+          <w:lang w:val="en-US"/>
+        </w:rPr>
+      </w:pPr>
+    </w:p>
+    <w:p>
+      <w:pPr>
+        <w:rPr>
+          <w:lang w:val="en-US"/>
+        </w:rPr>
+      </w:pPr>
+      <w:hyperlink r:id="rId58" w:history="1">
+        <w:r>
+          <w:rPr>
+            <w:rStyle w:val="Hyperlink"/>
+            <w:lang w:val="en-US"/>
+          </w:rPr>
+          <w:t>https://habr.com/ru/post/203282/</w:t>
+        </w:r>
+      </w:hyperlink>
+    </w:p>
+    <w:p>
+      <w:pPr>
+        <w:rPr>
+          <w:lang w:val="en-US"/>
+        </w:rPr>
+      </w:pPr>
+    </w:p>
+    <w:p>
+      <w:pPr>
+        <w:rPr>
+          <w:lang w:val="en-US"/>
         </w:rPr>
       </w:pPr>
     </w:p>
